--- a/Psalmody Source/23 FridayTheotokia.docx
+++ b/Psalmody Source/23 FridayTheotokia.docx
@@ -1,6 +1,6 @@
 
 <file path=word/document.xml><?xml version="1.0" encoding="utf-8"?>
-<w:document xmlns:ve="http://schemas.openxmlformats.org/markup-compatibility/2006" xmlns:o="urn:schemas-microsoft-com:office:office" xmlns:r="http://schemas.openxmlformats.org/officeDocument/2006/relationships" xmlns:m="http://schemas.openxmlformats.org/officeDocument/2006/math" xmlns:v="urn:schemas-microsoft-com:vml" xmlns:wp="http://schemas.openxmlformats.org/drawingml/2006/wordprocessingDrawing" xmlns:w10="urn:schemas-microsoft-com:office:word" xmlns:w="http://schemas.openxmlformats.org/wordprocessingml/2006/main" xmlns:wne="http://schemas.microsoft.com/office/word/2006/wordml">
+<w:document xmlns:wpc="http://schemas.microsoft.com/office/word/2010/wordprocessingCanvas" xmlns:mc="http://schemas.openxmlformats.org/markup-compatibility/2006" xmlns:o="urn:schemas-microsoft-com:office:office" xmlns:r="http://schemas.openxmlformats.org/officeDocument/2006/relationships" xmlns:m="http://schemas.openxmlformats.org/officeDocument/2006/math" xmlns:v="urn:schemas-microsoft-com:vml" xmlns:wp14="http://schemas.microsoft.com/office/word/2010/wordprocessingDrawing" xmlns:wp="http://schemas.openxmlformats.org/drawingml/2006/wordprocessingDrawing" xmlns:w10="urn:schemas-microsoft-com:office:word" xmlns:w="http://schemas.openxmlformats.org/wordprocessingml/2006/main" xmlns:w14="http://schemas.microsoft.com/office/word/2010/wordml" xmlns:wpg="http://schemas.microsoft.com/office/word/2010/wordprocessingGroup" xmlns:wpi="http://schemas.microsoft.com/office/word/2010/wordprocessingInk" xmlns:wne="http://schemas.microsoft.com/office/word/2006/wordml" xmlns:wps="http://schemas.microsoft.com/office/word/2010/wordprocessingShape" mc:Ignorable="w14 wp14">
   <w:body>
     <w:p>
       <w:pPr>
@@ -14,7 +14,7 @@
       <w:tblPr>
         <w:tblStyle w:val="TableGrid"/>
         <w:tblW w:w="5000" w:type="pct"/>
-        <w:tblLook w:val="0420"/>
+        <w:tblLook w:val="0420" w:firstRow="1" w:lastRow="0" w:firstColumn="0" w:lastColumn="0" w:noHBand="0" w:noVBand="1"/>
       </w:tblPr>
       <w:tblGrid>
         <w:gridCol w:w="2719"/>
@@ -371,7 +371,7 @@
           </w:p>
           <w:p>
             <w:pPr>
-              <w:pStyle w:val="EngHang"/>
+              <w:pStyle w:val="EngHangEnd"/>
             </w:pPr>
             <w:r>
               <w:t>The undefiled virgin.</w:t>
@@ -578,15 +578,7 @@
           </w:tcPr>
           <w:p>
             <w:r>
-              <w:t xml:space="preserve">For the Sun of Righteousness: has </w:t>
-            </w:r>
-            <w:proofErr w:type="spellStart"/>
-            <w:r>
-              <w:t>shone</w:t>
-            </w:r>
-            <w:proofErr w:type="spellEnd"/>
-            <w:r>
-              <w:t xml:space="preserve"> to us from you: with the healing under His wings: for He is the Creator.</w:t>
+              <w:t>For the Sun of Righteousness: has shone to us from you: with the healing under His wings: for He is the Creator.</w:t>
             </w:r>
           </w:p>
         </w:tc>
@@ -620,7 +612,7 @@
           </w:p>
           <w:p>
             <w:pPr>
-              <w:pStyle w:val="EngHang"/>
+              <w:pStyle w:val="EngHangEnd"/>
             </w:pPr>
             <w:r>
               <w:t>For He is the creator.</w:t>
@@ -757,11 +749,19 @@
               </w:rPr>
               <w:t xml:space="preserve"> </w:t>
             </w:r>
-            <w:r>
-              <w:rPr>
-                <w:rFonts w:ascii="PalatinoLinotype-Roman" w:hAnsi="PalatinoLinotype-Roman" w:cs="PalatinoLinotype-Roman"/>
-              </w:rPr>
-              <w:t>His, we praise and glorify Him, and exalt</w:t>
+            <w:proofErr w:type="gramStart"/>
+            <w:r>
+              <w:rPr>
+                <w:rFonts w:ascii="PalatinoLinotype-Roman" w:hAnsi="PalatinoLinotype-Roman" w:cs="PalatinoLinotype-Roman"/>
+              </w:rPr>
+              <w:t>His,</w:t>
+            </w:r>
+            <w:proofErr w:type="gramEnd"/>
+            <w:r>
+              <w:rPr>
+                <w:rFonts w:ascii="PalatinoLinotype-Roman" w:hAnsi="PalatinoLinotype-Roman" w:cs="PalatinoLinotype-Roman"/>
+              </w:rPr>
+              <w:t xml:space="preserve"> we praise and glorify Him, and exalt</w:t>
             </w:r>
             <w:r>
               <w:rPr>
@@ -917,7 +917,7 @@
       <w:tblPr>
         <w:tblStyle w:val="TableGrid"/>
         <w:tblW w:w="5000" w:type="pct"/>
-        <w:tblLook w:val="0420"/>
+        <w:tblLook w:val="0420" w:firstRow="1" w:lastRow="0" w:firstColumn="0" w:lastColumn="0" w:noHBand="0" w:noVBand="1"/>
       </w:tblPr>
       <w:tblGrid>
         <w:gridCol w:w="2719"/>
@@ -1025,7 +1025,11 @@
               <w:t>ϩ</w:t>
             </w:r>
             <w:r>
-              <w:t>ⲟⲧⲉ ⲧ</w:t>
+              <w:t xml:space="preserve">ⲟⲧⲉ </w:t>
+            </w:r>
+            <w:r>
+              <w:lastRenderedPageBreak/>
+              <w:t>ⲧ</w:t>
             </w:r>
             <w:r>
               <w:rPr>
@@ -1042,122 +1046,125 @@
               <w:pStyle w:val="CopticVersemulti-line"/>
             </w:pPr>
             <w:r>
+              <w:t>ⲧⲉⲧⲁⲓⲏⲟⲩⲧ ⲉ</w:t>
+            </w:r>
+            <w:r>
+              <w:rPr>
+                <w:rFonts w:ascii="Times New Roman" w:hAnsi="Times New Roman" w:cs="Times New Roman"/>
+              </w:rPr>
+              <w:t>̀</w:t>
+            </w:r>
+            <w:r>
+              <w:rPr>
+                <w:rFonts w:cs="FreeSerifAvvaShenouda"/>
+              </w:rPr>
+              <w:t>ϩ</w:t>
+            </w:r>
+            <w:r>
+              <w:t>ⲟⲧⲉ ⲡ</w:t>
+            </w:r>
+            <w:r>
+              <w:rPr>
+                <w:rFonts w:ascii="Times New Roman" w:hAnsi="Times New Roman" w:cs="Times New Roman"/>
+              </w:rPr>
+              <w:t>̀</w:t>
+            </w:r>
+            <w:r>
+              <w:t>ⲕⲁ</w:t>
+            </w:r>
+            <w:r>
+              <w:rPr>
+                <w:rFonts w:cs="FreeSerifAvvaShenouda"/>
+              </w:rPr>
+              <w:t>ϩ</w:t>
+            </w:r>
+            <w:r>
+              <w:t>ⲓ</w:t>
+            </w:r>
+          </w:p>
+          <w:p>
+            <w:pPr>
+              <w:pStyle w:val="CopticVersemulti-line"/>
+            </w:pPr>
+            <w:r>
+              <w:t>ⲧⲉⲥⲁⲡ</w:t>
+            </w:r>
+            <w:r>
+              <w:rPr>
+                <w:rFonts w:ascii="Times New Roman" w:hAnsi="Times New Roman" w:cs="Times New Roman"/>
+              </w:rPr>
+              <w:t>̀ϣ</w:t>
+            </w:r>
+            <w:r>
+              <w:t>ⲱⲓ ⲙ</w:t>
+            </w:r>
+            <w:r>
+              <w:rPr>
+                <w:rFonts w:ascii="Times New Roman" w:hAnsi="Times New Roman" w:cs="Times New Roman"/>
+              </w:rPr>
+              <w:t>̀</w:t>
+            </w:r>
+            <w:r>
+              <w:t>ⲙⲉⲩⲓ</w:t>
+            </w:r>
+            <w:r>
+              <w:rPr>
+                <w:rFonts w:ascii="Times New Roman" w:hAnsi="Times New Roman" w:cs="Times New Roman"/>
+              </w:rPr>
+              <w:t>̀</w:t>
+            </w:r>
+            <w:r>
+              <w:t xml:space="preserve"> ⲛⲓⲃⲉⲛ</w:t>
+            </w:r>
+          </w:p>
+          <w:p>
+            <w:pPr>
+              <w:pStyle w:val="CopticVerse"/>
+            </w:pPr>
+            <w:r>
+              <w:t>ⲛⲓⲙ ⲡⲉⲑⲛⲁ</w:t>
+            </w:r>
+            <w:r>
+              <w:rPr>
+                <w:rFonts w:ascii="Times New Roman" w:hAnsi="Times New Roman" w:cs="Times New Roman"/>
+              </w:rPr>
+              <w:t>ϣ̀</w:t>
+            </w:r>
+            <w:r>
+              <w:t>ⲥⲁ</w:t>
+            </w:r>
+            <w:r>
+              <w:rPr>
+                <w:rFonts w:ascii="Times New Roman" w:hAnsi="Times New Roman" w:cs="Times New Roman"/>
+              </w:rPr>
+              <w:t>ϫ</w:t>
+            </w:r>
+            <w:r>
+              <w:t>ⲓ ⲉⲡⲉⲧⲁⲓⲟ</w:t>
+            </w:r>
+            <w:r>
+              <w:rPr>
+                <w:rFonts w:ascii="Times New Roman" w:hAnsi="Times New Roman" w:cs="Times New Roman"/>
+              </w:rPr>
+              <w:t>̀</w:t>
+            </w:r>
+          </w:p>
+        </w:tc>
+        <w:tc>
+          <w:tcPr>
+            <w:tcW w:w="714" w:type="pct"/>
+          </w:tcPr>
+          <w:p>
+            <w:pPr>
+              <w:pStyle w:val="EngHang"/>
+            </w:pPr>
+            <w:r>
               <w:lastRenderedPageBreak/>
-              <w:t>ⲧⲉⲧⲁⲓⲏⲟⲩⲧ ⲉ</w:t>
-            </w:r>
-            <w:r>
-              <w:rPr>
-                <w:rFonts w:ascii="Times New Roman" w:hAnsi="Times New Roman" w:cs="Times New Roman"/>
-              </w:rPr>
-              <w:t>̀</w:t>
-            </w:r>
-            <w:r>
-              <w:rPr>
-                <w:rFonts w:cs="FreeSerifAvvaShenouda"/>
-              </w:rPr>
-              <w:t>ϩ</w:t>
-            </w:r>
-            <w:r>
-              <w:t>ⲟⲧⲉ ⲡ</w:t>
-            </w:r>
-            <w:r>
-              <w:rPr>
-                <w:rFonts w:ascii="Times New Roman" w:hAnsi="Times New Roman" w:cs="Times New Roman"/>
-              </w:rPr>
-              <w:t>̀</w:t>
-            </w:r>
-            <w:r>
-              <w:t>ⲕⲁ</w:t>
-            </w:r>
-            <w:r>
-              <w:rPr>
-                <w:rFonts w:cs="FreeSerifAvvaShenouda"/>
-              </w:rPr>
-              <w:t>ϩ</w:t>
-            </w:r>
-            <w:r>
-              <w:t>ⲓ</w:t>
-            </w:r>
-          </w:p>
-          <w:p>
-            <w:pPr>
-              <w:pStyle w:val="CopticVersemulti-line"/>
-            </w:pPr>
-            <w:r>
-              <w:t>ⲧⲉⲥⲁⲡ</w:t>
-            </w:r>
-            <w:r>
-              <w:rPr>
-                <w:rFonts w:ascii="Times New Roman" w:hAnsi="Times New Roman" w:cs="Times New Roman"/>
-              </w:rPr>
-              <w:t>̀ϣ</w:t>
-            </w:r>
-            <w:r>
-              <w:t>ⲱⲓ ⲙ</w:t>
-            </w:r>
-            <w:r>
-              <w:rPr>
-                <w:rFonts w:ascii="Times New Roman" w:hAnsi="Times New Roman" w:cs="Times New Roman"/>
-              </w:rPr>
-              <w:t>̀</w:t>
-            </w:r>
-            <w:r>
-              <w:t>ⲙⲉⲩⲓ</w:t>
-            </w:r>
-            <w:r>
-              <w:rPr>
-                <w:rFonts w:ascii="Times New Roman" w:hAnsi="Times New Roman" w:cs="Times New Roman"/>
-              </w:rPr>
-              <w:t>̀</w:t>
-            </w:r>
-            <w:r>
-              <w:t xml:space="preserve"> ⲛⲓⲃⲉⲛ</w:t>
-            </w:r>
-          </w:p>
-          <w:p>
-            <w:pPr>
-              <w:pStyle w:val="CopticVerse"/>
-            </w:pPr>
-            <w:r>
-              <w:t>ⲛⲓⲙ ⲡⲉⲑⲛⲁ</w:t>
-            </w:r>
-            <w:r>
-              <w:rPr>
-                <w:rFonts w:ascii="Times New Roman" w:hAnsi="Times New Roman" w:cs="Times New Roman"/>
-              </w:rPr>
-              <w:t>ϣ̀</w:t>
-            </w:r>
-            <w:r>
-              <w:t>ⲥⲁ</w:t>
-            </w:r>
-            <w:r>
-              <w:rPr>
-                <w:rFonts w:ascii="Times New Roman" w:hAnsi="Times New Roman" w:cs="Times New Roman"/>
-              </w:rPr>
-              <w:t>ϫ</w:t>
-            </w:r>
-            <w:r>
-              <w:t>ⲓ ⲉⲡⲉⲧⲁⲓⲟ</w:t>
-            </w:r>
-            <w:r>
-              <w:rPr>
-                <w:rFonts w:ascii="Times New Roman" w:hAnsi="Times New Roman" w:cs="Times New Roman"/>
-              </w:rPr>
-              <w:t>̀</w:t>
-            </w:r>
-          </w:p>
-        </w:tc>
-        <w:tc>
-          <w:tcPr>
-            <w:tcW w:w="714" w:type="pct"/>
-          </w:tcPr>
-          <w:p>
-            <w:pPr>
-              <w:pStyle w:val="EngHang"/>
-            </w:pPr>
+              <w:t xml:space="preserve">Blessed are you more than </w:t>
+            </w:r>
             <w:r>
               <w:lastRenderedPageBreak/>
-              <w:t>Blessed are you more than heaven,</w:t>
+              <w:t>heaven,</w:t>
             </w:r>
           </w:p>
           <w:p>
@@ -1169,7 +1176,6 @@
             </w:pPr>
             <w:proofErr w:type="spellStart"/>
             <w:r>
-              <w:lastRenderedPageBreak/>
               <w:t>Honoured</w:t>
             </w:r>
             <w:proofErr w:type="spellEnd"/>
@@ -1271,14 +1277,14 @@
               <w:rPr>
                 <w:rFonts w:ascii="PalatinoLinotype-Roman" w:hAnsi="PalatinoLinotype-Roman" w:cs="PalatinoLinotype-Roman"/>
               </w:rPr>
-              <w:t xml:space="preserve">heaven, and more honored than earth, </w:t>
+              <w:t xml:space="preserve">heaven, </w:t>
             </w:r>
             <w:r>
               <w:rPr>
                 <w:rFonts w:ascii="PalatinoLinotype-Roman" w:hAnsi="PalatinoLinotype-Roman" w:cs="PalatinoLinotype-Roman"/>
               </w:rPr>
               <w:lastRenderedPageBreak/>
-              <w:t>you</w:t>
+              <w:t>and more honored than earth, you</w:t>
             </w:r>
             <w:r>
               <w:rPr>
@@ -1313,11 +1319,11 @@
           <w:p>
             <w:r>
               <w:lastRenderedPageBreak/>
-              <w:t xml:space="preserve">You are blessed more than heaven: You are honored more than earth: You are </w:t>
+              <w:t xml:space="preserve">You are blessed more than heaven: You are honored </w:t>
             </w:r>
             <w:r>
               <w:lastRenderedPageBreak/>
-              <w:t>above every thought: Who can speak of your honor?</w:t>
+              <w:t>more than earth: You are above every thought: Who can speak of your honor?</w:t>
             </w:r>
           </w:p>
         </w:tc>
@@ -1328,11 +1334,11 @@
           <w:p>
             <w:r>
               <w:lastRenderedPageBreak/>
-              <w:t xml:space="preserve">You are blessed more than heaven: You are honored more than the earth: You </w:t>
+              <w:t xml:space="preserve">You are blessed more than heaven: You are honored </w:t>
             </w:r>
             <w:r>
               <w:lastRenderedPageBreak/>
-              <w:t>exceed every thought: Who can speak of your honor?!!</w:t>
+              <w:t>more than the earth: You exceed every thought: Who can speak of your honor?!!</w:t>
             </w:r>
           </w:p>
         </w:tc>
@@ -1346,15 +1352,18 @@
             </w:pPr>
             <w:r>
               <w:lastRenderedPageBreak/>
-              <w:t>You are more blessed than heaven,</w:t>
-            </w:r>
-          </w:p>
-          <w:p>
-            <w:pPr>
-              <w:pStyle w:val="EngHang"/>
-            </w:pPr>
+              <w:t xml:space="preserve">You are more blessed than </w:t>
+            </w:r>
             <w:r>
               <w:lastRenderedPageBreak/>
+              <w:t>heaven,</w:t>
+            </w:r>
+          </w:p>
+          <w:p>
+            <w:pPr>
+              <w:pStyle w:val="EngHang"/>
+            </w:pPr>
+            <w:r>
               <w:t xml:space="preserve">And </w:t>
             </w:r>
             <w:proofErr w:type="spellStart"/>
@@ -1376,7 +1385,7 @@
           </w:p>
           <w:p>
             <w:pPr>
-              <w:pStyle w:val="EngHang"/>
+              <w:pStyle w:val="EngHangEnd"/>
             </w:pPr>
             <w:r>
               <w:t xml:space="preserve">Who can speak of your </w:t>
@@ -1401,15 +1410,18 @@
             </w:pPr>
             <w:r>
               <w:lastRenderedPageBreak/>
-              <w:t>You are more blessed than heaven,</w:t>
-            </w:r>
-          </w:p>
-          <w:p>
-            <w:pPr>
-              <w:pStyle w:val="EngHang"/>
-            </w:pPr>
+              <w:t xml:space="preserve">You are more blessed than </w:t>
+            </w:r>
             <w:r>
               <w:lastRenderedPageBreak/>
+              <w:t>heaven,</w:t>
+            </w:r>
+          </w:p>
+          <w:p>
+            <w:pPr>
+              <w:pStyle w:val="EngHang"/>
+            </w:pPr>
+            <w:r>
               <w:t xml:space="preserve">And </w:t>
             </w:r>
             <w:proofErr w:type="spellStart"/>
@@ -1616,6 +1628,9 @@
             </w:r>
           </w:p>
           <w:p>
+            <w:pPr>
+              <w:pStyle w:val="EngHangEnd"/>
+            </w:pPr>
             <w:r>
               <w:t>The Seraphim glorify you.</w:t>
             </w:r>
@@ -1836,7 +1851,7 @@
           </w:p>
           <w:p>
             <w:pPr>
-              <w:pStyle w:val="EngHang"/>
+              <w:pStyle w:val="EngHangEnd"/>
             </w:pPr>
             <w:r>
               <w:t>Through His goodness.</w:t>
@@ -1994,11 +2009,19 @@
               </w:rPr>
               <w:t xml:space="preserve"> </w:t>
             </w:r>
-            <w:r>
-              <w:rPr>
-                <w:rFonts w:ascii="PalatinoLinotype-Roman" w:hAnsi="PalatinoLinotype-Roman" w:cs="PalatinoLinotype-Roman"/>
-              </w:rPr>
-              <w:t>His, we praise and glorify Him, and exalt</w:t>
+            <w:proofErr w:type="gramStart"/>
+            <w:r>
+              <w:rPr>
+                <w:rFonts w:ascii="PalatinoLinotype-Roman" w:hAnsi="PalatinoLinotype-Roman" w:cs="PalatinoLinotype-Roman"/>
+              </w:rPr>
+              <w:t>His,</w:t>
+            </w:r>
+            <w:proofErr w:type="gramEnd"/>
+            <w:r>
+              <w:rPr>
+                <w:rFonts w:ascii="PalatinoLinotype-Roman" w:hAnsi="PalatinoLinotype-Roman" w:cs="PalatinoLinotype-Roman"/>
+              </w:rPr>
+              <w:t xml:space="preserve"> we praise and glorify Him, and exalt</w:t>
             </w:r>
             <w:r>
               <w:rPr>
@@ -2066,6 +2089,9 @@
             </w:r>
           </w:p>
           <w:p>
+            <w:pPr>
+              <w:pStyle w:val="EngHangEnd"/>
+            </w:pPr>
             <w:r>
               <w:t>And exalt Him above all</w:t>
             </w:r>
@@ -2124,6 +2150,7 @@
         <w:pStyle w:val="Heading1"/>
       </w:pPr>
       <w:r>
+        <w:lastRenderedPageBreak/>
         <w:t>Part 3</w:t>
       </w:r>
     </w:p>
@@ -2131,7 +2158,7 @@
       <w:tblPr>
         <w:tblStyle w:val="TableGrid"/>
         <w:tblW w:w="5000" w:type="pct"/>
-        <w:tblLook w:val="0420"/>
+        <w:tblLook w:val="0420" w:firstRow="1" w:lastRow="0" w:firstColumn="0" w:lastColumn="0" w:noHBand="0" w:noVBand="1"/>
       </w:tblPr>
       <w:tblGrid>
         <w:gridCol w:w="2719"/>
@@ -2224,7 +2251,6 @@
               <w:pStyle w:val="CopticVersemulti-line"/>
             </w:pPr>
             <w:r>
-              <w:lastRenderedPageBreak/>
               <w:t>Ⲧⲉⲥⲙⲁⲣⲱⲟⲩⲧ ⲛ</w:t>
             </w:r>
             <w:r>
@@ -2527,6 +2553,9 @@
             </w:r>
           </w:p>
           <w:p>
+            <w:pPr>
+              <w:pStyle w:val="EngHangEnd"/>
+            </w:pPr>
             <w:r>
               <w:t>The pride of virginity.</w:t>
             </w:r>
@@ -2671,11 +2700,19 @@
             <w:pPr>
               <w:jc w:val="left"/>
             </w:pPr>
-            <w:r>
-              <w:rPr>
-                <w:rFonts w:ascii="PalatinoLinotype-Roman" w:hAnsi="PalatinoLinotype-Roman" w:cs="PalatinoLinotype-Roman"/>
-              </w:rPr>
-              <w:t>He who existed before all ages, came and</w:t>
+            <w:proofErr w:type="gramStart"/>
+            <w:r>
+              <w:rPr>
+                <w:rFonts w:ascii="PalatinoLinotype-Roman" w:hAnsi="PalatinoLinotype-Roman" w:cs="PalatinoLinotype-Roman"/>
+              </w:rPr>
+              <w:t>He</w:t>
+            </w:r>
+            <w:proofErr w:type="gramEnd"/>
+            <w:r>
+              <w:rPr>
+                <w:rFonts w:ascii="PalatinoLinotype-Roman" w:hAnsi="PalatinoLinotype-Roman" w:cs="PalatinoLinotype-Roman"/>
+              </w:rPr>
+              <w:t xml:space="preserve"> who existed before all ages, came and</w:t>
             </w:r>
             <w:r>
               <w:rPr>
@@ -2753,7 +2790,7 @@
           </w:p>
           <w:p>
             <w:pPr>
-              <w:pStyle w:val="EngHang"/>
+              <w:pStyle w:val="EngHangEnd"/>
             </w:pPr>
             <w:r>
               <w:t>Came forth from your womb.</w:t>
@@ -2966,7 +3003,7 @@
           </w:p>
           <w:p>
             <w:pPr>
-              <w:pStyle w:val="EngHang"/>
+              <w:pStyle w:val="EngHangEnd"/>
             </w:pPr>
             <w:r>
               <w:t>Through His goodness.</w:t>
@@ -3048,6 +3085,7 @@
               <w:pStyle w:val="CopticVerse"/>
             </w:pPr>
             <w:r>
+              <w:lastRenderedPageBreak/>
               <w:t>ⲧⲉⲛⲉ̀ⲣϩⲟⲩⲟ̀ ϭⲓⲥⲓ ⲙ̀ⲙⲟϥ</w:t>
             </w:r>
           </w:p>
@@ -3061,6 +3099,7 @@
               <w:pStyle w:val="EngHang"/>
             </w:pPr>
             <w:r>
+              <w:lastRenderedPageBreak/>
               <w:t>He took what is ours,</w:t>
             </w:r>
           </w:p>
@@ -3085,7 +3124,11 @@
               <w:pStyle w:val="EngHangEnd"/>
             </w:pPr>
             <w:r>
-              <w:t>And exceedingly exalt Him.</w:t>
+              <w:t xml:space="preserve">And exceedingly exalt </w:t>
+            </w:r>
+            <w:r>
+              <w:lastRenderedPageBreak/>
+              <w:t>Him.</w:t>
             </w:r>
           </w:p>
         </w:tc>
@@ -3098,7 +3141,22 @@
               <w:rPr>
                 <w:rFonts w:ascii="PalatinoLinotype-Roman" w:hAnsi="PalatinoLinotype-Roman" w:cs="PalatinoLinotype-Roman"/>
               </w:rPr>
-              <w:t>He took what is ours, and gave us what is His, we praise and glorify Him, and exalt Him.</w:t>
+              <w:lastRenderedPageBreak/>
+              <w:t xml:space="preserve">He took what is ours, and gave us what is </w:t>
+            </w:r>
+            <w:proofErr w:type="gramStart"/>
+            <w:r>
+              <w:rPr>
+                <w:rFonts w:ascii="PalatinoLinotype-Roman" w:hAnsi="PalatinoLinotype-Roman" w:cs="PalatinoLinotype-Roman"/>
+              </w:rPr>
+              <w:t>His,</w:t>
+            </w:r>
+            <w:proofErr w:type="gramEnd"/>
+            <w:r>
+              <w:rPr>
+                <w:rFonts w:ascii="PalatinoLinotype-Roman" w:hAnsi="PalatinoLinotype-Roman" w:cs="PalatinoLinotype-Roman"/>
+              </w:rPr>
+              <w:t xml:space="preserve"> we praise and glorify Him, and exalt Him.</w:t>
             </w:r>
           </w:p>
         </w:tc>
@@ -3154,7 +3212,11 @@
             </w:r>
           </w:p>
           <w:p>
-            <w:r>
+            <w:pPr>
+              <w:pStyle w:val="EngHangEnd"/>
+            </w:pPr>
+            <w:r>
+              <w:lastRenderedPageBreak/>
               <w:t>And exalt Him above all</w:t>
             </w:r>
             <w:r>
@@ -3171,6 +3233,7 @@
               <w:pStyle w:val="EngHang"/>
             </w:pPr>
             <w:r>
+              <w:lastRenderedPageBreak/>
               <w:t>He took what is ours,</w:t>
             </w:r>
           </w:p>
@@ -3198,6 +3261,7 @@
               <w:pStyle w:val="EngHangEnd"/>
             </w:pPr>
             <w:r>
+              <w:lastRenderedPageBreak/>
               <w:t>And exalt Him above all</w:t>
             </w:r>
             <w:r>
@@ -3220,7 +3284,7 @@
       <w:tblPr>
         <w:tblStyle w:val="TableGrid"/>
         <w:tblW w:w="5000" w:type="pct"/>
-        <w:tblLook w:val="0420"/>
+        <w:tblLook w:val="0420" w:firstRow="1" w:lastRow="0" w:firstColumn="0" w:lastColumn="0" w:noHBand="0" w:noVBand="1"/>
       </w:tblPr>
       <w:tblGrid>
         <w:gridCol w:w="2719"/>
@@ -3599,7 +3663,15 @@
           </w:tcPr>
           <w:p>
             <w:r>
-              <w:t>Many women took honor: but you are more exalted than all of them: for you are the pride of virgins: O Mary the Mother of God.</w:t>
+              <w:t xml:space="preserve">Many women took honor: but you are more exalted than all of them: for you </w:t>
+            </w:r>
+            <w:proofErr w:type="gramStart"/>
+            <w:r>
+              <w:t>are the pride</w:t>
+            </w:r>
+            <w:proofErr w:type="gramEnd"/>
+            <w:r>
+              <w:t xml:space="preserve"> of virgins: O Mary the Mother of God.</w:t>
             </w:r>
           </w:p>
         </w:tc>
@@ -3643,6 +3715,9 @@
             </w:r>
           </w:p>
           <w:p>
+            <w:pPr>
+              <w:pStyle w:val="EngHangEnd"/>
+            </w:pPr>
             <w:r>
               <w:t xml:space="preserve">O Mary, the </w:t>
             </w:r>
@@ -3807,7 +3882,21 @@
               <w:rPr>
                 <w:rFonts w:ascii="PalatinoLinotype-Roman" w:hAnsi="PalatinoLinotype-Roman" w:cs="PalatinoLinotype-Roman"/>
               </w:rPr>
-              <w:t>You are the souls city, where the Most High One lived, who sits upon the throne, of the Cherubim.</w:t>
+              <w:t xml:space="preserve">You are the </w:t>
+            </w:r>
+            <w:proofErr w:type="gramStart"/>
+            <w:r>
+              <w:rPr>
+                <w:rFonts w:ascii="PalatinoLinotype-Roman" w:hAnsi="PalatinoLinotype-Roman" w:cs="PalatinoLinotype-Roman"/>
+              </w:rPr>
+              <w:t>souls</w:t>
+            </w:r>
+            <w:proofErr w:type="gramEnd"/>
+            <w:r>
+              <w:rPr>
+                <w:rFonts w:ascii="PalatinoLinotype-Roman" w:hAnsi="PalatinoLinotype-Roman" w:cs="PalatinoLinotype-Roman"/>
+              </w:rPr>
+              <w:t xml:space="preserve"> city, where the Most High One lived, who sits upon the throne, of the Cherubim.</w:t>
             </w:r>
           </w:p>
         </w:tc>
@@ -3861,7 +3950,7 @@
           </w:p>
           <w:p>
             <w:pPr>
-              <w:pStyle w:val="EngHang"/>
+              <w:pStyle w:val="EngHangEnd"/>
             </w:pPr>
             <w:r>
               <w:t>Of</w:t>
@@ -4081,7 +4170,7 @@
           </w:p>
           <w:p>
             <w:pPr>
-              <w:pStyle w:val="EngHang"/>
+              <w:pStyle w:val="EngHangEnd"/>
             </w:pPr>
             <w:r>
               <w:t>Through His great compassion.</w:t>
@@ -4139,6 +4228,7 @@
               <w:pStyle w:val="CopticVersemulti-line"/>
             </w:pPr>
             <w:r>
+              <w:lastRenderedPageBreak/>
               <w:t>Ⲁϥⲁ̀ⲙⲟⲛⲓ ⲛ̀ⲛⲉⲙⲛⲟϯ</w:t>
             </w:r>
           </w:p>
@@ -4155,7 +4245,6 @@
               <w:pStyle w:val="CopticVersemulti-line"/>
             </w:pPr>
             <w:r>
-              <w:lastRenderedPageBreak/>
               <w:t>ϫⲉ ⲅⲁⲣ ⲛ̀ⲑⲟϥ ⲡⲉ ⲡⲉⲛⲛⲟⲩϯ</w:t>
             </w:r>
           </w:p>
@@ -4177,7 +4266,6 @@
               <w:pStyle w:val="EngHang"/>
             </w:pPr>
             <w:r>
-              <w:lastRenderedPageBreak/>
               <w:t xml:space="preserve">He was fed from your </w:t>
             </w:r>
             <w:proofErr w:type="spellStart"/>
@@ -4197,7 +4285,6 @@
               </w:rPr>
             </w:pPr>
             <w:r>
-              <w:lastRenderedPageBreak/>
               <w:t>And you suckled Him,</w:t>
             </w:r>
           </w:p>
@@ -4235,15 +4322,7 @@
               <w:rPr>
                 <w:rFonts w:ascii="PalatinoLinotype-Roman" w:hAnsi="PalatinoLinotype-Roman" w:cs="PalatinoLinotype-Roman"/>
               </w:rPr>
-              <w:lastRenderedPageBreak/>
-              <w:t xml:space="preserve">He held to your breasts, and you fed Him, for He is our God, and the Savior of </w:t>
-            </w:r>
-            <w:r>
-              <w:rPr>
-                <w:rFonts w:ascii="PalatinoLinotype-Roman" w:hAnsi="PalatinoLinotype-Roman" w:cs="PalatinoLinotype-Roman"/>
-              </w:rPr>
-              <w:lastRenderedPageBreak/>
-              <w:t>everyone.</w:t>
+              <w:t>He held to your breasts, and you fed Him, for He is our God, and the Savior of everyone.</w:t>
             </w:r>
           </w:p>
         </w:tc>
@@ -4253,12 +4332,7 @@
           </w:tcPr>
           <w:p>
             <w:r>
-              <w:lastRenderedPageBreak/>
-              <w:t xml:space="preserve">He held your breasts: and you fed Him: For He is our God: and the Savior of </w:t>
-            </w:r>
-            <w:r>
-              <w:lastRenderedPageBreak/>
-              <w:t>everyone.</w:t>
+              <w:t>He held your breasts: and you fed Him: For He is our God: and the Savior of everyone.</w:t>
             </w:r>
           </w:p>
         </w:tc>
@@ -4268,12 +4342,7 @@
           </w:tcPr>
           <w:p>
             <w:r>
-              <w:lastRenderedPageBreak/>
-              <w:t xml:space="preserve">He held to your breasts: and you fed Him with milk: for He is our God: and the </w:t>
-            </w:r>
-            <w:r>
-              <w:lastRenderedPageBreak/>
-              <w:t>Savior of everyone.</w:t>
+              <w:t>He held to your breasts: and you fed Him with milk: for He is our God: and the Savior of everyone.</w:t>
             </w:r>
           </w:p>
         </w:tc>
@@ -4286,7 +4355,6 @@
               <w:pStyle w:val="EngHang"/>
             </w:pPr>
             <w:r>
-              <w:lastRenderedPageBreak/>
               <w:t>He was nursed by you,</w:t>
             </w:r>
           </w:p>
@@ -4303,13 +4371,12 @@
               <w:pStyle w:val="EngHang"/>
             </w:pPr>
             <w:r>
-              <w:lastRenderedPageBreak/>
               <w:t>For He is our God,</w:t>
             </w:r>
           </w:p>
           <w:p>
             <w:pPr>
-              <w:pStyle w:val="EngHang"/>
+              <w:pStyle w:val="EngHangEnd"/>
             </w:pPr>
             <w:r>
               <w:t xml:space="preserve">And the </w:t>
@@ -4333,7 +4400,6 @@
               <w:pStyle w:val="EngHang"/>
             </w:pPr>
             <w:r>
-              <w:lastRenderedPageBreak/>
               <w:t>He was nursed by you,</w:t>
             </w:r>
           </w:p>
@@ -4350,7 +4416,6 @@
               <w:pStyle w:val="EngHang"/>
             </w:pPr>
             <w:r>
-              <w:lastRenderedPageBreak/>
               <w:t>For He is our God,</w:t>
             </w:r>
           </w:p>
@@ -4382,7 +4447,6 @@
               <w:pStyle w:val="CopticVersemulti-line"/>
             </w:pPr>
             <w:r>
-              <w:lastRenderedPageBreak/>
               <w:t>Ⲛ̀ⲑⲟϥ ⲡⲉⲑⲛⲁⲁ̀ⲙⲟⲛⲓ ⲙ̀ⲙⲟⲛ</w:t>
             </w:r>
           </w:p>
@@ -4427,13 +4491,8 @@
             <w:pPr>
               <w:pStyle w:val="EngHang"/>
             </w:pPr>
-            <w:proofErr w:type="spellStart"/>
-            <w:r>
-              <w:t>For ever</w:t>
-            </w:r>
-            <w:proofErr w:type="spellEnd"/>
-            <w:r>
-              <w:t xml:space="preserve"> and ever,</w:t>
+            <w:r>
+              <w:t>For ever and ever,</w:t>
             </w:r>
           </w:p>
           <w:p>
@@ -4519,7 +4578,7 @@
           </w:p>
           <w:p>
             <w:pPr>
-              <w:pStyle w:val="EngHang"/>
+              <w:pStyle w:val="EngHangEnd"/>
             </w:pPr>
             <w:r>
               <w:t>And exalt Him</w:t>
@@ -4663,7 +4722,21 @@
               <w:rPr>
                 <w:rFonts w:ascii="PalatinoLinotype-Roman" w:hAnsi="PalatinoLinotype-Roman" w:cs="PalatinoLinotype-Roman"/>
               </w:rPr>
-              <w:t>He took what is ours, and gave us what is His, we praise and glorify Him, and exalt Him.</w:t>
+              <w:t xml:space="preserve">He took what is ours, and gave us what is </w:t>
+            </w:r>
+            <w:proofErr w:type="gramStart"/>
+            <w:r>
+              <w:rPr>
+                <w:rFonts w:ascii="PalatinoLinotype-Roman" w:hAnsi="PalatinoLinotype-Roman" w:cs="PalatinoLinotype-Roman"/>
+              </w:rPr>
+              <w:t>His,</w:t>
+            </w:r>
+            <w:proofErr w:type="gramEnd"/>
+            <w:r>
+              <w:rPr>
+                <w:rFonts w:ascii="PalatinoLinotype-Roman" w:hAnsi="PalatinoLinotype-Roman" w:cs="PalatinoLinotype-Roman"/>
+              </w:rPr>
+              <w:t xml:space="preserve"> we praise and glorify Him, and exalt Him.</w:t>
             </w:r>
           </w:p>
         </w:tc>
@@ -4719,6 +4792,9 @@
             </w:r>
           </w:p>
           <w:p>
+            <w:pPr>
+              <w:pStyle w:val="EngHangEnd"/>
+            </w:pPr>
             <w:r>
               <w:t>And exalt Him above all</w:t>
             </w:r>
@@ -4785,7 +4861,7 @@
       <w:tblPr>
         <w:tblStyle w:val="TableGrid"/>
         <w:tblW w:w="5000" w:type="pct"/>
-        <w:tblLook w:val="0420"/>
+        <w:tblLook w:val="0420" w:firstRow="1" w:lastRow="0" w:firstColumn="0" w:lastColumn="0" w:noHBand="0" w:noVBand="1"/>
       </w:tblPr>
       <w:tblGrid>
         <w:gridCol w:w="2719"/>
@@ -4992,7 +5068,11 @@
               <w:t>̀</w:t>
             </w:r>
             <w:r>
-              <w:t>ⲧⲉ ⲡⲓⲙⲱⲟⲩ ⲛ</w:t>
+              <w:t xml:space="preserve">ⲧⲉ ⲡⲓⲙⲱⲟⲩ </w:t>
+            </w:r>
+            <w:r>
+              <w:lastRenderedPageBreak/>
+              <w:t>ⲛ</w:t>
             </w:r>
             <w:r>
               <w:rPr>
@@ -5020,6 +5100,7 @@
               <w:pStyle w:val="EngHang"/>
             </w:pPr>
             <w:r>
+              <w:lastRenderedPageBreak/>
               <w:t>The Virgin Mary,</w:t>
             </w:r>
           </w:p>
@@ -5055,6 +5136,7 @@
               <w:tab/>
             </w:r>
             <w:r>
+              <w:lastRenderedPageBreak/>
               <w:tab/>
             </w:r>
           </w:p>
@@ -5063,11 +5145,7 @@
               <w:pStyle w:val="EngHangEnd"/>
             </w:pPr>
             <w:r>
-              <w:t xml:space="preserve">The holy fountain of </w:t>
-            </w:r>
-            <w:r>
-              <w:lastRenderedPageBreak/>
-              <w:t>living water.</w:t>
+              <w:t>The holy fountain of living water.</w:t>
             </w:r>
           </w:p>
         </w:tc>
@@ -5105,7 +5183,14 @@
               <w:rPr>
                 <w:rFonts w:ascii="PalatinoLinotype-Roman" w:hAnsi="PalatinoLinotype-Roman" w:cs="PalatinoLinotype-Roman"/>
               </w:rPr>
-              <w:t>of the living water.</w:t>
+              <w:t xml:space="preserve">of the living </w:t>
+            </w:r>
+            <w:r>
+              <w:rPr>
+                <w:rFonts w:ascii="PalatinoLinotype-Roman" w:hAnsi="PalatinoLinotype-Roman" w:cs="PalatinoLinotype-Roman"/>
+              </w:rPr>
+              <w:lastRenderedPageBreak/>
+              <w:t>water.</w:t>
             </w:r>
           </w:p>
         </w:tc>
@@ -5115,6 +5200,7 @@
           </w:tcPr>
           <w:p>
             <w:r>
+              <w:lastRenderedPageBreak/>
               <w:t>O Virgin Mary: the wise Mother of God: the garden of fragrance: the holy fountain of Living Water.</w:t>
             </w:r>
           </w:p>
@@ -5165,9 +5251,10 @@
           </w:p>
           <w:p>
             <w:pPr>
-              <w:pStyle w:val="EngHang"/>
-            </w:pPr>
-            <w:r>
+              <w:pStyle w:val="EngHangEnd"/>
+            </w:pPr>
+            <w:r>
+              <w:lastRenderedPageBreak/>
               <w:t>The holy fountain of living water.</w:t>
             </w:r>
           </w:p>
@@ -5181,6 +5268,7 @@
               <w:pStyle w:val="EngHang"/>
             </w:pPr>
             <w:r>
+              <w:lastRenderedPageBreak/>
               <w:t>The Virgin Mary,</w:t>
             </w:r>
           </w:p>
@@ -5221,6 +5309,7 @@
               <w:pStyle w:val="EngHang"/>
             </w:pPr>
             <w:r>
+              <w:lastRenderedPageBreak/>
               <w:t>The holy fountain of living water.</w:t>
             </w:r>
           </w:p>
@@ -5321,7 +5410,21 @@
               <w:rPr>
                 <w:rFonts w:ascii="PalatinoLinotype-Roman" w:hAnsi="PalatinoLinotype-Roman" w:cs="PalatinoLinotype-Roman"/>
               </w:rPr>
-              <w:t>The fruit of your womb, came and saved</w:t>
+              <w:t xml:space="preserve">The fruit of your </w:t>
+            </w:r>
+            <w:proofErr w:type="gramStart"/>
+            <w:r>
+              <w:rPr>
+                <w:rFonts w:ascii="PalatinoLinotype-Roman" w:hAnsi="PalatinoLinotype-Roman" w:cs="PalatinoLinotype-Roman"/>
+              </w:rPr>
+              <w:t>womb,</w:t>
+            </w:r>
+            <w:proofErr w:type="gramEnd"/>
+            <w:r>
+              <w:rPr>
+                <w:rFonts w:ascii="PalatinoLinotype-Roman" w:hAnsi="PalatinoLinotype-Roman" w:cs="PalatinoLinotype-Roman"/>
+              </w:rPr>
+              <w:t xml:space="preserve"> came and saved</w:t>
             </w:r>
             <w:r>
               <w:rPr>
@@ -5415,7 +5518,7 @@
           </w:p>
           <w:p>
             <w:pPr>
-              <w:pStyle w:val="EngHang"/>
+              <w:pStyle w:val="EngHangEnd"/>
             </w:pPr>
             <w:r>
               <w:t xml:space="preserve">And established </w:t>
@@ -5643,6 +5746,9 @@
             </w:r>
           </w:p>
           <w:p>
+            <w:pPr>
+              <w:pStyle w:val="EngHangEnd"/>
+            </w:pPr>
             <w:r>
               <w:t>To Paradise.</w:t>
             </w:r>
@@ -5770,7 +5876,21 @@
               <w:rPr>
                 <w:rFonts w:ascii="PalatinoLinotype-Roman" w:hAnsi="PalatinoLinotype-Roman" w:cs="PalatinoLinotype-Roman"/>
               </w:rPr>
-              <w:t>He took what is ours, and gave us what is His, we praise and glorify Him, and exalt Him.</w:t>
+              <w:t xml:space="preserve">He took what is ours, and gave us what is </w:t>
+            </w:r>
+            <w:proofErr w:type="gramStart"/>
+            <w:r>
+              <w:rPr>
+                <w:rFonts w:ascii="PalatinoLinotype-Roman" w:hAnsi="PalatinoLinotype-Roman" w:cs="PalatinoLinotype-Roman"/>
+              </w:rPr>
+              <w:t>His,</w:t>
+            </w:r>
+            <w:proofErr w:type="gramEnd"/>
+            <w:r>
+              <w:rPr>
+                <w:rFonts w:ascii="PalatinoLinotype-Roman" w:hAnsi="PalatinoLinotype-Roman" w:cs="PalatinoLinotype-Roman"/>
+              </w:rPr>
+              <w:t xml:space="preserve"> we praise and glorify Him, and exalt Him.</w:t>
             </w:r>
           </w:p>
         </w:tc>
@@ -5826,6 +5946,9 @@
             </w:r>
           </w:p>
           <w:p>
+            <w:pPr>
+              <w:pStyle w:val="EngHangEnd"/>
+            </w:pPr>
             <w:r>
               <w:t>And exalt Him above all</w:t>
             </w:r>
@@ -5893,7 +6016,7 @@
       <w:tblPr>
         <w:tblStyle w:val="TableGrid"/>
         <w:tblW w:w="5000" w:type="pct"/>
-        <w:tblLook w:val="0420"/>
+        <w:tblLook w:val="0420" w:firstRow="1" w:lastRow="0" w:firstColumn="0" w:lastColumn="0" w:noHBand="0" w:noVBand="1"/>
       </w:tblPr>
       <w:tblGrid>
         <w:gridCol w:w="2719"/>
@@ -5986,6 +6109,7 @@
               <w:pStyle w:val="CopticVersemulti-line"/>
             </w:pPr>
             <w:r>
+              <w:lastRenderedPageBreak/>
               <w:t>Ϯⲡⲁⲣⲑⲉⲛⲟⲥ Ⲙⲁⲣⲓⲁⲙ</w:t>
             </w:r>
           </w:p>
@@ -6002,7 +6126,6 @@
               <w:pStyle w:val="CopticVersemulti-line"/>
             </w:pPr>
             <w:r>
-              <w:lastRenderedPageBreak/>
               <w:t>ϯⲡ̀ⲣⲟⲥⲧⲁⲧⲏⲥ ⲉⲧⲉⲛϩⲟⲧ</w:t>
             </w:r>
           </w:p>
@@ -6024,7 +6147,6 @@
               <w:pStyle w:val="EngHang"/>
             </w:pPr>
             <w:r>
-              <w:lastRenderedPageBreak/>
               <w:t>The Virgin Mary,</w:t>
             </w:r>
           </w:p>
@@ -6041,7 +6163,6 @@
               <w:pStyle w:val="EngHang"/>
             </w:pPr>
             <w:r>
-              <w:lastRenderedPageBreak/>
               <w:t>The faithful advocate,</w:t>
             </w:r>
           </w:p>
@@ -6063,7 +6184,6 @@
               <w:rPr>
                 <w:rFonts w:ascii="PalatinoLinotype-Roman" w:hAnsi="PalatinoLinotype-Roman" w:cs="PalatinoLinotype-Roman"/>
               </w:rPr>
-              <w:lastRenderedPageBreak/>
               <w:t>O Virgin Mary, the holy Mother of God,</w:t>
             </w:r>
             <w:r>
@@ -6076,14 +6196,7 @@
               <w:rPr>
                 <w:rFonts w:ascii="PalatinoLinotype-Roman" w:hAnsi="PalatinoLinotype-Roman" w:cs="PalatinoLinotype-Roman"/>
               </w:rPr>
-              <w:t xml:space="preserve">the trusted </w:t>
-            </w:r>
-            <w:r>
-              <w:rPr>
-                <w:rFonts w:ascii="PalatinoLinotype-Roman" w:hAnsi="PalatinoLinotype-Roman" w:cs="PalatinoLinotype-Roman"/>
-              </w:rPr>
-              <w:lastRenderedPageBreak/>
-              <w:t>advocate, of the human race.</w:t>
+              <w:t>the trusted advocate, of the human race.</w:t>
             </w:r>
           </w:p>
         </w:tc>
@@ -6093,7 +6206,6 @@
           </w:tcPr>
           <w:p>
             <w:r>
-              <w:lastRenderedPageBreak/>
               <w:t xml:space="preserve">O Virgin Mary: the holy </w:t>
             </w:r>
             <w:proofErr w:type="spellStart"/>
@@ -6102,11 +6214,7 @@
             </w:r>
             <w:proofErr w:type="spellEnd"/>
             <w:r>
-              <w:t xml:space="preserve">: the trusted </w:t>
-            </w:r>
-            <w:r>
-              <w:lastRenderedPageBreak/>
-              <w:t>advocate: of the human race.</w:t>
+              <w:t>: the trusted advocate: of the human race.</w:t>
             </w:r>
           </w:p>
         </w:tc>
@@ -6116,12 +6224,7 @@
           </w:tcPr>
           <w:p>
             <w:r>
-              <w:lastRenderedPageBreak/>
-              <w:t xml:space="preserve">O Virgin Mary: the holy Mother of God: the trusted </w:t>
-            </w:r>
-            <w:r>
-              <w:lastRenderedPageBreak/>
-              <w:t>advocate: of the human race.</w:t>
+              <w:t>O Virgin Mary: the holy Mother of God: the trusted advocate: of the human race.</w:t>
             </w:r>
           </w:p>
         </w:tc>
@@ -6134,7 +6237,6 @@
               <w:pStyle w:val="EngHang"/>
             </w:pPr>
             <w:r>
-              <w:lastRenderedPageBreak/>
               <w:t>The Virgin Mary,</w:t>
             </w:r>
           </w:p>
@@ -6159,13 +6261,12 @@
               <w:pStyle w:val="EngHang"/>
             </w:pPr>
             <w:r>
-              <w:lastRenderedPageBreak/>
               <w:t>The faithful advocate,</w:t>
             </w:r>
           </w:p>
           <w:p>
             <w:pPr>
-              <w:pStyle w:val="EngHang"/>
+              <w:pStyle w:val="EngHangEnd"/>
             </w:pPr>
             <w:r>
               <w:t>For all mankind</w:t>
@@ -6184,7 +6285,6 @@
               <w:pStyle w:val="EngHang"/>
             </w:pPr>
             <w:r>
-              <w:lastRenderedPageBreak/>
               <w:t>The Virgin Mary,</w:t>
             </w:r>
           </w:p>
@@ -6209,7 +6309,6 @@
               <w:pStyle w:val="EngHang"/>
             </w:pPr>
             <w:r>
-              <w:lastRenderedPageBreak/>
               <w:t>The faithful advocate,</w:t>
             </w:r>
           </w:p>
@@ -6236,7 +6335,6 @@
               <w:pStyle w:val="CopticVersemulti-line"/>
             </w:pPr>
             <w:r>
-              <w:lastRenderedPageBreak/>
               <w:t>Ⲁ̀ⲣⲓⲡ̀ⲣⲉⲥⲃⲉⲩⲓⲛ ⲉ̀ϩ̀ⲣⲏⲓ ⲉ̀ϫⲱⲛ</w:t>
             </w:r>
           </w:p>
@@ -6322,11 +6420,19 @@
               </w:rPr>
               <w:t xml:space="preserve"> </w:t>
             </w:r>
-            <w:r>
-              <w:rPr>
-                <w:rFonts w:ascii="PalatinoLinotype-Roman" w:hAnsi="PalatinoLinotype-Roman" w:cs="PalatinoLinotype-Roman"/>
-              </w:rPr>
-              <w:t>whom you have born, that He may grant</w:t>
+            <w:proofErr w:type="gramStart"/>
+            <w:r>
+              <w:rPr>
+                <w:rFonts w:ascii="PalatinoLinotype-Roman" w:hAnsi="PalatinoLinotype-Roman" w:cs="PalatinoLinotype-Roman"/>
+              </w:rPr>
+              <w:t>whom</w:t>
+            </w:r>
+            <w:proofErr w:type="gramEnd"/>
+            <w:r>
+              <w:rPr>
+                <w:rFonts w:ascii="PalatinoLinotype-Roman" w:hAnsi="PalatinoLinotype-Roman" w:cs="PalatinoLinotype-Roman"/>
+              </w:rPr>
+              <w:t xml:space="preserve"> you have born, that He may grant</w:t>
             </w:r>
             <w:r>
               <w:rPr>
@@ -6392,7 +6498,7 @@
           </w:p>
           <w:p>
             <w:pPr>
-              <w:pStyle w:val="EngHang"/>
+              <w:pStyle w:val="EngHangEnd"/>
             </w:pPr>
             <w:r>
               <w:t xml:space="preserve">The </w:t>
@@ -6527,7 +6633,21 @@
               <w:rPr>
                 <w:rFonts w:ascii="PalatinoLinotype-Roman" w:hAnsi="PalatinoLinotype-Roman" w:cs="PalatinoLinotype-Roman"/>
               </w:rPr>
-              <w:t>He took what is ours, and gave us what is His, we praise and glorify Him, and exalt Him.</w:t>
+              <w:t xml:space="preserve">He took what is ours, and gave us what is </w:t>
+            </w:r>
+            <w:proofErr w:type="gramStart"/>
+            <w:r>
+              <w:rPr>
+                <w:rFonts w:ascii="PalatinoLinotype-Roman" w:hAnsi="PalatinoLinotype-Roman" w:cs="PalatinoLinotype-Roman"/>
+              </w:rPr>
+              <w:t>His,</w:t>
+            </w:r>
+            <w:proofErr w:type="gramEnd"/>
+            <w:r>
+              <w:rPr>
+                <w:rFonts w:ascii="PalatinoLinotype-Roman" w:hAnsi="PalatinoLinotype-Roman" w:cs="PalatinoLinotype-Roman"/>
+              </w:rPr>
+              <w:t xml:space="preserve"> we praise and glorify Him, and exalt Him.</w:t>
             </w:r>
           </w:p>
         </w:tc>
@@ -6583,6 +6703,9 @@
             </w:r>
           </w:p>
           <w:p>
+            <w:pPr>
+              <w:pStyle w:val="EngHangEnd"/>
+            </w:pPr>
             <w:r>
               <w:t>And exalt Him above all</w:t>
             </w:r>
@@ -6649,7 +6772,7 @@
       <w:tblPr>
         <w:tblStyle w:val="TableGrid"/>
         <w:tblW w:w="5000" w:type="pct"/>
-        <w:tblLook w:val="0420"/>
+        <w:tblLook w:val="0420" w:firstRow="1" w:lastRow="0" w:firstColumn="0" w:lastColumn="0" w:noHBand="0" w:noVBand="1"/>
       </w:tblPr>
       <w:tblGrid>
         <w:gridCol w:w="2719"/>
@@ -6985,7 +7108,7 @@
           </w:p>
           <w:p>
             <w:pPr>
-              <w:pStyle w:val="EngHang"/>
+              <w:pStyle w:val="EngHangEnd"/>
             </w:pPr>
             <w:r>
               <w:t>My peace</w:t>
@@ -7055,6 +7178,7 @@
               <w:pStyle w:val="CopticVersemulti-line"/>
             </w:pPr>
             <w:r>
+              <w:lastRenderedPageBreak/>
               <w:t>Ϯⲥⲱⲟⲩⲛ ⲅⲁⲣ ⲛ̀ϩ̀ⲗⲓ ⲁⲛ</w:t>
             </w:r>
           </w:p>
@@ -7063,11 +7187,7 @@
               <w:pStyle w:val="CopticVersemulti-line"/>
             </w:pPr>
             <w:r>
-              <w:t xml:space="preserve">ⲉ̀ⲃⲏⲗ ⲉⲧ̀ⲥⲙⲏ ⲛ̀ⲧⲉ </w:t>
-            </w:r>
-            <w:r>
-              <w:lastRenderedPageBreak/>
-              <w:t>ⲡⲓⲁⲅⲅⲉⲗⲟⲥ</w:t>
+              <w:t>ⲉ̀ⲃⲏⲗ ⲉⲧ̀ⲥⲙⲏ ⲛ̀ⲧⲉ ⲡⲓⲁⲅⲅⲉⲗⲟⲥ</w:t>
             </w:r>
           </w:p>
           <w:p>
@@ -7096,7 +7216,6 @@
               <w:pStyle w:val="EngHang"/>
             </w:pPr>
             <w:r>
-              <w:lastRenderedPageBreak/>
               <w:t xml:space="preserve">For I know </w:t>
             </w:r>
             <w:proofErr w:type="spellStart"/>
@@ -7113,11 +7232,7 @@
               <w:pStyle w:val="EngHang"/>
             </w:pPr>
             <w:r>
-              <w:t xml:space="preserve">Other than the word of </w:t>
-            </w:r>
-            <w:r>
-              <w:lastRenderedPageBreak/>
-              <w:t>the angel,</w:t>
+              <w:t>Other than the word of the angel,</w:t>
             </w:r>
           </w:p>
           <w:p>
@@ -7154,7 +7269,6 @@
               <w:rPr>
                 <w:rFonts w:ascii="PalatinoLinotype-Roman" w:hAnsi="PalatinoLinotype-Roman" w:cs="PalatinoLinotype-Roman"/>
               </w:rPr>
-              <w:lastRenderedPageBreak/>
               <w:t>ʺFor I know nothing, other than the voice</w:t>
             </w:r>
             <w:r>
@@ -7167,14 +7281,7 @@
               <w:rPr>
                 <w:rFonts w:ascii="PalatinoLinotype-Roman" w:hAnsi="PalatinoLinotype-Roman" w:cs="PalatinoLinotype-Roman"/>
               </w:rPr>
-              <w:t xml:space="preserve">of the angel, </w:t>
-            </w:r>
-            <w:r>
-              <w:rPr>
-                <w:rFonts w:ascii="PalatinoLinotype-Roman" w:hAnsi="PalatinoLinotype-Roman" w:cs="PalatinoLinotype-Roman"/>
-              </w:rPr>
-              <w:lastRenderedPageBreak/>
-              <w:t>announcing the joy, coming</w:t>
+              <w:t>of the angel, announcing the joy, coming</w:t>
             </w:r>
             <w:r>
               <w:rPr>
@@ -7196,12 +7303,7 @@
           </w:tcPr>
           <w:p>
             <w:r>
-              <w:lastRenderedPageBreak/>
-              <w:t xml:space="preserve">I know nothing other than: the voice of the angel: </w:t>
-            </w:r>
-            <w:r>
-              <w:lastRenderedPageBreak/>
-              <w:t>announcing to me the Joy: coming to me from heaven."</w:t>
+              <w:t>I know nothing other than: the voice of the angel: announcing to me the Joy: coming to me from heaven."</w:t>
             </w:r>
           </w:p>
         </w:tc>
@@ -7211,12 +7313,7 @@
           </w:tcPr>
           <w:p>
             <w:r>
-              <w:lastRenderedPageBreak/>
-              <w:t xml:space="preserve">For I know nothing: but the voice of the angel: </w:t>
-            </w:r>
-            <w:r>
-              <w:lastRenderedPageBreak/>
-              <w:t>announcing to me the joy: coming to me from heaven.</w:t>
+              <w:t>For I know nothing: but the voice of the angel: announcing to me the joy: coming to me from heaven.</w:t>
             </w:r>
           </w:p>
         </w:tc>
@@ -7229,7 +7326,6 @@
               <w:pStyle w:val="EngHang"/>
             </w:pPr>
             <w:r>
-              <w:lastRenderedPageBreak/>
               <w:t xml:space="preserve">For I know </w:t>
             </w:r>
             <w:r>
@@ -7244,11 +7340,7 @@
               <w:pStyle w:val="EngHang"/>
             </w:pPr>
             <w:r>
-              <w:t xml:space="preserve">Other than the word of </w:t>
-            </w:r>
-            <w:r>
-              <w:lastRenderedPageBreak/>
-              <w:t>the angel,</w:t>
+              <w:t>Other than the word of the angel,</w:t>
             </w:r>
           </w:p>
           <w:p>
@@ -7261,7 +7353,7 @@
           </w:p>
           <w:p>
             <w:pPr>
-              <w:pStyle w:val="EngHang"/>
+              <w:pStyle w:val="EngHangEnd"/>
             </w:pPr>
             <w:r>
               <w:t>Coming to me from heaven.</w:t>
@@ -7280,7 +7372,6 @@
               <w:pStyle w:val="EngHang"/>
             </w:pPr>
             <w:r>
-              <w:lastRenderedPageBreak/>
               <w:t xml:space="preserve">For I know </w:t>
             </w:r>
             <w:proofErr w:type="spellStart"/>
@@ -7300,11 +7391,7 @@
               <w:t>Save</w:t>
             </w:r>
             <w:r>
-              <w:t xml:space="preserve"> the word of the </w:t>
-            </w:r>
-            <w:r>
-              <w:lastRenderedPageBreak/>
-              <w:t>angel,</w:t>
+              <w:t xml:space="preserve"> the word of the angel,</w:t>
             </w:r>
           </w:p>
           <w:p>
@@ -7338,7 +7425,6 @@
               <w:pStyle w:val="CopticVersemulti-line"/>
             </w:pPr>
             <w:r>
-              <w:lastRenderedPageBreak/>
               <w:t>Ⲛ̀ⲑⲟϥ ⲁϥϭⲓ ⲛ̀ⲛⲏⲉ̀ⲧⲉ ⲛⲟⲩⲛ</w:t>
             </w:r>
           </w:p>
@@ -7413,7 +7499,21 @@
               <w:rPr>
                 <w:rFonts w:ascii="PalatinoLinotype-Roman" w:hAnsi="PalatinoLinotype-Roman" w:cs="PalatinoLinotype-Roman"/>
               </w:rPr>
-              <w:t>He took what is ours, and gave us what is His, we praise and glorify Him, and exalt Him.</w:t>
+              <w:t xml:space="preserve">He took what is ours, and gave us what is </w:t>
+            </w:r>
+            <w:proofErr w:type="gramStart"/>
+            <w:r>
+              <w:rPr>
+                <w:rFonts w:ascii="PalatinoLinotype-Roman" w:hAnsi="PalatinoLinotype-Roman" w:cs="PalatinoLinotype-Roman"/>
+              </w:rPr>
+              <w:t>His,</w:t>
+            </w:r>
+            <w:proofErr w:type="gramEnd"/>
+            <w:r>
+              <w:rPr>
+                <w:rFonts w:ascii="PalatinoLinotype-Roman" w:hAnsi="PalatinoLinotype-Roman" w:cs="PalatinoLinotype-Roman"/>
+              </w:rPr>
+              <w:t xml:space="preserve"> we praise and glorify Him, and exalt Him.</w:t>
             </w:r>
           </w:p>
         </w:tc>
@@ -7469,6 +7569,9 @@
             </w:r>
           </w:p>
           <w:p>
+            <w:pPr>
+              <w:pStyle w:val="EngHangEnd"/>
+            </w:pPr>
             <w:r>
               <w:t>And exalt Him above all</w:t>
             </w:r>
@@ -7539,7 +7642,7 @@
       <w:tblPr>
         <w:tblStyle w:val="TableGrid"/>
         <w:tblW w:w="5000" w:type="pct"/>
-        <w:tblLook w:val="0420"/>
+        <w:tblLook w:val="0420" w:firstRow="1" w:lastRow="0" w:firstColumn="0" w:lastColumn="0" w:noHBand="0" w:noVBand="1"/>
       </w:tblPr>
       <w:tblGrid>
         <w:gridCol w:w="2719"/>
@@ -7631,6 +7734,7 @@
             <w:pPr>
               <w:pStyle w:val="CopticVersemulti-line"/>
             </w:pPr>
+            <w:bookmarkStart w:id="7" w:name="_GoBack" w:colFirst="5" w:colLast="5"/>
             <w:r>
               <w:t>Ⲁⲓⲛⲁⲙⲟⲩ</w:t>
             </w:r>
@@ -7874,7 +7978,21 @@
               <w:rPr>
                 <w:rFonts w:ascii="PalatinoLinotype-Roman" w:hAnsi="PalatinoLinotype-Roman" w:cs="PalatinoLinotype-Roman"/>
               </w:rPr>
-              <w:t>gave birth to the incomprehensible, and</w:t>
+              <w:t xml:space="preserve">gave birth to the </w:t>
+            </w:r>
+            <w:proofErr w:type="gramStart"/>
+            <w:r>
+              <w:rPr>
+                <w:rFonts w:ascii="PalatinoLinotype-Roman" w:hAnsi="PalatinoLinotype-Roman" w:cs="PalatinoLinotype-Roman"/>
+              </w:rPr>
+              <w:t>incomprehensible,</w:t>
+            </w:r>
+            <w:proofErr w:type="gramEnd"/>
+            <w:r>
+              <w:rPr>
+                <w:rFonts w:ascii="PalatinoLinotype-Roman" w:hAnsi="PalatinoLinotype-Roman" w:cs="PalatinoLinotype-Roman"/>
+              </w:rPr>
+              <w:t xml:space="preserve"> and</w:t>
             </w:r>
             <w:r>
               <w:rPr>
@@ -7949,37 +8067,25 @@
           </w:p>
           <w:p>
             <w:pPr>
-              <w:pStyle w:val="EngHang"/>
-              <w:rPr>
-                <w:color w:val="auto"/>
-              </w:rPr>
-            </w:pPr>
-            <w:r>
-              <w:rPr>
-                <w:color w:val="auto"/>
-              </w:rPr>
+              <w:pStyle w:val="EngHangEnd"/>
+            </w:pPr>
+            <w:r>
               <w:t xml:space="preserve">And </w:t>
             </w:r>
-            <w:commentRangeStart w:id="7"/>
-            <w:r>
-              <w:rPr>
-                <w:color w:val="auto"/>
-              </w:rPr>
+            <w:commentRangeStart w:id="8"/>
+            <w:r>
               <w:t xml:space="preserve">Infinite </w:t>
             </w:r>
-            <w:commentRangeEnd w:id="7"/>
+            <w:commentRangeEnd w:id="8"/>
             <w:r>
               <w:rPr>
                 <w:rStyle w:val="CommentReference"/>
                 <w:rFonts w:ascii="Times New Roman" w:eastAsiaTheme="minorHAnsi" w:hAnsi="Times New Roman" w:cstheme="minorBidi"/>
                 <w:color w:val="auto"/>
               </w:rPr>
-              <w:commentReference w:id="7"/>
-            </w:r>
-            <w:r>
-              <w:rPr>
-                <w:color w:val="auto"/>
-              </w:rPr>
+              <w:commentReference w:id="8"/>
+            </w:r>
+            <w:r>
               <w:t>One.</w:t>
             </w:r>
           </w:p>
@@ -8074,7 +8180,11 @@
               <w:pStyle w:val="CopticVersemulti-line"/>
             </w:pPr>
             <w:r>
-              <w:t>ϫⲉ ⲁ̀ⲣⲉϣⲱⲡⲓ ⲛ̀ⲟⲩⲙⲁⲛ̀ϣⲱⲡⲓ</w:t>
+              <w:t xml:space="preserve">ϫⲉ ⲁ̀ⲣⲉϣⲱⲡⲓ </w:t>
+            </w:r>
+            <w:r>
+              <w:lastRenderedPageBreak/>
+              <w:t>ⲛ̀ⲟⲩⲙⲁⲛ̀ϣⲱⲡⲓ</w:t>
             </w:r>
           </w:p>
           <w:p>
@@ -8095,6 +8205,7 @@
               <w:pStyle w:val="EngHang"/>
             </w:pPr>
             <w:r>
+              <w:lastRenderedPageBreak/>
               <w:t>For many are your praises,</w:t>
             </w:r>
           </w:p>
@@ -8127,6 +8238,7 @@
               <w:pStyle w:val="EngHangEnd"/>
             </w:pPr>
             <w:r>
+              <w:lastRenderedPageBreak/>
               <w:t>For the Wisdom of God.</w:t>
             </w:r>
           </w:p>
@@ -8140,6 +8252,7 @@
               <w:rPr>
                 <w:rFonts w:ascii="PalatinoLinotype-Roman" w:hAnsi="PalatinoLinotype-Roman" w:cs="PalatinoLinotype-Roman"/>
               </w:rPr>
+              <w:lastRenderedPageBreak/>
               <w:t>Many are your praises, O who is adorned</w:t>
             </w:r>
             <w:r>
@@ -8174,7 +8287,15 @@
           </w:tcPr>
           <w:p>
             <w:r>
-              <w:t>Plenteous are your praises: you who are adorned with all honor: for you became a dwelling place: for the Wisdom of God.</w:t>
+              <w:t xml:space="preserve">Plenteous are your praises: you who are adorned with all </w:t>
+            </w:r>
+            <w:proofErr w:type="gramStart"/>
+            <w:r>
+              <w:t>honor</w:t>
+            </w:r>
+            <w:proofErr w:type="gramEnd"/>
+            <w:r>
+              <w:t>: for you became a dwelling place: for the Wisdom of God.</w:t>
             </w:r>
           </w:p>
         </w:tc>
@@ -8224,12 +8345,13 @@
           </w:p>
           <w:p>
             <w:pPr>
-              <w:pStyle w:val="EngHang"/>
+              <w:pStyle w:val="EngHangEnd"/>
             </w:pPr>
             <w:r>
               <w:t xml:space="preserve">For you became a </w:t>
             </w:r>
             <w:r>
+              <w:lastRenderedPageBreak/>
               <w:t>habitation</w:t>
             </w:r>
             <w:r>
@@ -8254,6 +8376,7 @@
               <w:pStyle w:val="EngHang"/>
             </w:pPr>
             <w:r>
+              <w:lastRenderedPageBreak/>
               <w:t>M</w:t>
             </w:r>
             <w:r>
@@ -8298,6 +8421,7 @@
               <w:pStyle w:val="EngHang"/>
             </w:pPr>
             <w:r>
+              <w:lastRenderedPageBreak/>
               <w:t>For the Wisdom of God.</w:t>
             </w:r>
           </w:p>
@@ -8392,7 +8516,21 @@
               <w:rPr>
                 <w:rFonts w:ascii="PalatinoLinotype-Roman" w:hAnsi="PalatinoLinotype-Roman" w:cs="PalatinoLinotype-Roman"/>
               </w:rPr>
-              <w:t>You are the rational net, that catches Christians, and teaches them to worship, the life</w:t>
+              <w:t xml:space="preserve">You are the rational </w:t>
+            </w:r>
+            <w:proofErr w:type="gramStart"/>
+            <w:r>
+              <w:rPr>
+                <w:rFonts w:ascii="PalatinoLinotype-Roman" w:hAnsi="PalatinoLinotype-Roman" w:cs="PalatinoLinotype-Roman"/>
+              </w:rPr>
+              <w:t>net, that</w:t>
+            </w:r>
+            <w:proofErr w:type="gramEnd"/>
+            <w:r>
+              <w:rPr>
+                <w:rFonts w:ascii="PalatinoLinotype-Roman" w:hAnsi="PalatinoLinotype-Roman" w:cs="PalatinoLinotype-Roman"/>
+              </w:rPr>
+              <w:t xml:space="preserve"> catches Christians, and teaches them to worship, the life</w:t>
             </w:r>
             <w:r>
               <w:rPr>
@@ -8443,18 +8581,18 @@
             <w:r>
               <w:t xml:space="preserve">You are the rational </w:t>
             </w:r>
-            <w:commentRangeStart w:id="8"/>
+            <w:commentRangeStart w:id="9"/>
             <w:r>
               <w:t>hook</w:t>
             </w:r>
-            <w:commentRangeEnd w:id="8"/>
+            <w:commentRangeEnd w:id="9"/>
             <w:r>
               <w:rPr>
                 <w:rStyle w:val="CommentReference"/>
                 <w:rFonts w:ascii="Times New Roman" w:eastAsiaTheme="minorHAnsi" w:hAnsi="Times New Roman" w:cstheme="minorBidi"/>
                 <w:color w:val="auto"/>
               </w:rPr>
-              <w:commentReference w:id="8"/>
+              <w:commentReference w:id="9"/>
             </w:r>
             <w:r>
               <w:t>,</w:t>
@@ -8472,18 +8610,18 @@
             <w:pPr>
               <w:pStyle w:val="EngHang"/>
             </w:pPr>
-            <w:commentRangeStart w:id="9"/>
+            <w:commentRangeStart w:id="10"/>
             <w:r>
               <w:t xml:space="preserve">Teaching </w:t>
             </w:r>
-            <w:commentRangeEnd w:id="9"/>
+            <w:commentRangeEnd w:id="10"/>
             <w:r>
               <w:rPr>
                 <w:rStyle w:val="CommentReference"/>
                 <w:rFonts w:ascii="Times New Roman" w:eastAsiaTheme="minorHAnsi" w:hAnsi="Times New Roman" w:cstheme="minorBidi"/>
                 <w:color w:val="auto"/>
               </w:rPr>
-              <w:commentReference w:id="9"/>
+              <w:commentReference w:id="10"/>
             </w:r>
             <w:r>
               <w:t>them the worship,</w:t>
@@ -8624,7 +8762,21 @@
               <w:rPr>
                 <w:rFonts w:ascii="PalatinoLinotype-Roman" w:hAnsi="PalatinoLinotype-Roman" w:cs="PalatinoLinotype-Roman"/>
               </w:rPr>
-              <w:t>You are the one who carried, the Pillar which Moses saw, who is the Son of God, who came and dwelt in your womb.</w:t>
+              <w:t xml:space="preserve">You are the one who carried, the Pillar which Moses saw, </w:t>
+            </w:r>
+            <w:proofErr w:type="gramStart"/>
+            <w:r>
+              <w:rPr>
+                <w:rFonts w:ascii="PalatinoLinotype-Roman" w:hAnsi="PalatinoLinotype-Roman" w:cs="PalatinoLinotype-Roman"/>
+              </w:rPr>
+              <w:t>who is the Son of God, who came and dwelt in your womb</w:t>
+            </w:r>
+            <w:proofErr w:type="gramEnd"/>
+            <w:r>
+              <w:rPr>
+                <w:rFonts w:ascii="PalatinoLinotype-Roman" w:hAnsi="PalatinoLinotype-Roman" w:cs="PalatinoLinotype-Roman"/>
+              </w:rPr>
+              <w:t>.</w:t>
             </w:r>
           </w:p>
         </w:tc>
@@ -8681,7 +8833,7 @@
           </w:p>
           <w:p>
             <w:pPr>
-              <w:pStyle w:val="EngHang"/>
+              <w:pStyle w:val="EngHangEnd"/>
             </w:pPr>
             <w:r>
               <w:t>Who came and dwelt in your womb.</w:t>
@@ -8810,7 +8962,21 @@
               <w:rPr>
                 <w:rFonts w:ascii="PalatinoLinotype-Roman" w:hAnsi="PalatinoLinotype-Roman" w:cs="PalatinoLinotype-Roman"/>
               </w:rPr>
-              <w:t>You became the Ark, for Him who created heaven and earth, you carried Him in your womb, for nine full months.</w:t>
+              <w:t xml:space="preserve">You became the Ark, for Him who created heaven and </w:t>
+            </w:r>
+            <w:proofErr w:type="gramStart"/>
+            <w:r>
+              <w:rPr>
+                <w:rFonts w:ascii="PalatinoLinotype-Roman" w:hAnsi="PalatinoLinotype-Roman" w:cs="PalatinoLinotype-Roman"/>
+              </w:rPr>
+              <w:t>earth,</w:t>
+            </w:r>
+            <w:proofErr w:type="gramEnd"/>
+            <w:r>
+              <w:rPr>
+                <w:rFonts w:ascii="PalatinoLinotype-Roman" w:hAnsi="PalatinoLinotype-Roman" w:cs="PalatinoLinotype-Roman"/>
+              </w:rPr>
+              <w:t xml:space="preserve"> you carried Him in your womb, for nine full months.</w:t>
             </w:r>
           </w:p>
         </w:tc>
@@ -8953,6 +9119,7 @@
               <w:pStyle w:val="CopticVersemulti-line"/>
             </w:pPr>
             <w:r>
+              <w:lastRenderedPageBreak/>
               <w:t>ⲁ̀ⲣⲉϣⲱⲡⲓ ⲛⲁⲛ ⲛ̀ⲟⲩⲗⲱⲓϫⲓ</w:t>
             </w:r>
           </w:p>
@@ -8974,6 +9141,7 @@
               <w:pStyle w:val="EngHang"/>
             </w:pPr>
             <w:r>
+              <w:lastRenderedPageBreak/>
               <w:t>You, also, were entrusted,</w:t>
             </w:r>
           </w:p>
@@ -8990,7 +9158,11 @@
               <w:pStyle w:val="EngHang"/>
             </w:pPr>
             <w:r>
-              <w:t>You became for us a cause,</w:t>
+              <w:t xml:space="preserve">You became for us a </w:t>
+            </w:r>
+            <w:r>
+              <w:lastRenderedPageBreak/>
+              <w:t>cause,</w:t>
             </w:r>
           </w:p>
           <w:p>
@@ -9008,7 +9180,54 @@
               <w:t xml:space="preserve">  </w:t>
             </w:r>
             <w:r>
-              <w:t xml:space="preserve"> to </w:t>
+              <w:t xml:space="preserve"> to heaven.</w:t>
+            </w:r>
+          </w:p>
+        </w:tc>
+        <w:tc>
+          <w:tcPr>
+            <w:tcW w:w="714" w:type="pct"/>
+          </w:tcPr>
+          <w:p>
+            <w:r>
+              <w:rPr>
+                <w:rFonts w:ascii="PalatinoLinotype-Roman" w:hAnsi="PalatinoLinotype-Roman" w:cs="PalatinoLinotype-Roman"/>
+              </w:rPr>
+              <w:lastRenderedPageBreak/>
+              <w:t xml:space="preserve">You were also entrusted with, the fullness of heaven and earth, and you became </w:t>
+            </w:r>
+            <w:r>
+              <w:rPr>
+                <w:rFonts w:ascii="PalatinoLinotype-Roman" w:hAnsi="PalatinoLinotype-Roman" w:cs="PalatinoLinotype-Roman"/>
+              </w:rPr>
+              <w:lastRenderedPageBreak/>
+              <w:t>our reason, to progress to heaven.</w:t>
+            </w:r>
+          </w:p>
+        </w:tc>
+        <w:tc>
+          <w:tcPr>
+            <w:tcW w:w="702" w:type="pct"/>
+          </w:tcPr>
+          <w:p>
+            <w:r>
+              <w:lastRenderedPageBreak/>
+              <w:t xml:space="preserve">You were also she who was entrusted: with the breadth of heaven and earth: You became our </w:t>
+            </w:r>
+            <w:r>
+              <w:lastRenderedPageBreak/>
+              <w:t>reason: to progress to heaven.</w:t>
+            </w:r>
+          </w:p>
+        </w:tc>
+        <w:tc>
+          <w:tcPr>
+            <w:tcW w:w="709" w:type="pct"/>
+          </w:tcPr>
+          <w:p>
+            <w:r>
+              <w:lastRenderedPageBreak/>
+              <w:t xml:space="preserve">You were also entrusted: with the fullness of heaven and earth: You became for us a reason: to progress to </w:t>
             </w:r>
             <w:r>
               <w:lastRenderedPageBreak/>
@@ -9018,47 +9237,14 @@
         </w:tc>
         <w:tc>
           <w:tcPr>
-            <w:tcW w:w="714" w:type="pct"/>
-          </w:tcPr>
-          <w:p>
-            <w:r>
-              <w:rPr>
-                <w:rFonts w:ascii="PalatinoLinotype-Roman" w:hAnsi="PalatinoLinotype-Roman" w:cs="PalatinoLinotype-Roman"/>
-              </w:rPr>
+            <w:tcW w:w="721" w:type="pct"/>
+          </w:tcPr>
+          <w:p>
+            <w:pPr>
+              <w:pStyle w:val="EngHang"/>
+            </w:pPr>
+            <w:r>
               <w:lastRenderedPageBreak/>
-              <w:t>You were also entrusted with, the fullness of heaven and earth, and you became our reason, to progress to heaven.</w:t>
-            </w:r>
-          </w:p>
-        </w:tc>
-        <w:tc>
-          <w:tcPr>
-            <w:tcW w:w="702" w:type="pct"/>
-          </w:tcPr>
-          <w:p>
-            <w:r>
-              <w:t>You were also she who was entrusted: with the breadth of heaven and earth: You became our reason: to progress to heaven.</w:t>
-            </w:r>
-          </w:p>
-        </w:tc>
-        <w:tc>
-          <w:tcPr>
-            <w:tcW w:w="709" w:type="pct"/>
-          </w:tcPr>
-          <w:p>
-            <w:r>
-              <w:t>You were also entrusted: with the fullness of heaven and earth: You became for us a reason: to progress to heaven.</w:t>
-            </w:r>
-          </w:p>
-        </w:tc>
-        <w:tc>
-          <w:tcPr>
-            <w:tcW w:w="721" w:type="pct"/>
-          </w:tcPr>
-          <w:p>
-            <w:pPr>
-              <w:pStyle w:val="EngHang"/>
-            </w:pPr>
-            <w:r>
               <w:t>You</w:t>
             </w:r>
             <w:r>
@@ -9092,24 +9278,28 @@
             <w:r>
               <w:t xml:space="preserve">You became </w:t>
             </w:r>
-            <w:commentRangeStart w:id="10"/>
+            <w:commentRangeStart w:id="11"/>
             <w:r>
               <w:t>a cause</w:t>
             </w:r>
             <w:r>
-              <w:t xml:space="preserve"> for us</w:t>
+              <w:t xml:space="preserve"> for </w:t>
+            </w:r>
+            <w:r>
+              <w:lastRenderedPageBreak/>
+              <w:t>us</w:t>
             </w:r>
             <w:r>
               <w:t>,</w:t>
             </w:r>
-            <w:commentRangeEnd w:id="10"/>
+            <w:commentRangeEnd w:id="11"/>
             <w:r>
               <w:rPr>
                 <w:rStyle w:val="CommentReference"/>
                 <w:rFonts w:ascii="Times New Roman" w:eastAsiaTheme="minorHAnsi" w:hAnsi="Times New Roman" w:cstheme="minorBidi"/>
                 <w:color w:val="auto"/>
               </w:rPr>
-              <w:commentReference w:id="10"/>
+              <w:commentReference w:id="11"/>
             </w:r>
           </w:p>
           <w:p>
@@ -9119,24 +9309,23 @@
             <w:r>
               <w:t xml:space="preserve">To ascend the </w:t>
             </w:r>
-            <w:commentRangeStart w:id="11"/>
+            <w:commentRangeStart w:id="12"/>
             <w:r>
               <w:t xml:space="preserve">path </w:t>
             </w:r>
-            <w:commentRangeEnd w:id="11"/>
+            <w:commentRangeEnd w:id="12"/>
             <w:r>
               <w:rPr>
                 <w:rStyle w:val="CommentReference"/>
                 <w:rFonts w:ascii="Times New Roman" w:eastAsiaTheme="minorHAnsi" w:hAnsi="Times New Roman" w:cstheme="minorBidi"/>
                 <w:color w:val="auto"/>
               </w:rPr>
-              <w:commentReference w:id="11"/>
+              <w:commentReference w:id="12"/>
             </w:r>
             <w:r>
               <w:t xml:space="preserve">to </w:t>
             </w:r>
             <w:r>
-              <w:lastRenderedPageBreak/>
               <w:t>H</w:t>
             </w:r>
             <w:r>
@@ -9188,7 +9377,11 @@
               <w:t>You became a cause</w:t>
             </w:r>
             <w:r>
-              <w:t xml:space="preserve"> for us</w:t>
+              <w:t xml:space="preserve"> for </w:t>
+            </w:r>
+            <w:r>
+              <w:lastRenderedPageBreak/>
+              <w:t>us</w:t>
             </w:r>
             <w:r>
               <w:t>,</w:t>
@@ -9202,11 +9395,7 @@
               <w:t>To ascend the path</w:t>
             </w:r>
             <w:r>
-              <w:t xml:space="preserve"> to </w:t>
-            </w:r>
-            <w:r>
-              <w:lastRenderedPageBreak/>
-              <w:t>H</w:t>
+              <w:t xml:space="preserve"> to H</w:t>
             </w:r>
             <w:r>
               <w:t>eaven.</w:t>
@@ -9376,7 +9565,7 @@
                 <w:rFonts w:ascii="Times New Roman" w:eastAsiaTheme="minorHAnsi" w:hAnsi="Times New Roman" w:cstheme="minorBidi"/>
                 <w:color w:val="auto"/>
               </w:rPr>
-              <w:commentReference w:id="12"/>
+              <w:commentReference w:id="13"/>
             </w:r>
             <w:r>
               <w:t>,</w:t>
@@ -9384,7 +9573,7 @@
           </w:p>
           <w:p>
             <w:pPr>
-              <w:pStyle w:val="EngHang"/>
+              <w:pStyle w:val="EngHangEnd"/>
             </w:pPr>
             <w:r>
               <w:t>With</w:t>
@@ -9392,18 +9581,18 @@
             <w:r>
               <w:t xml:space="preserve"> joy and </w:t>
             </w:r>
-            <w:commentRangeStart w:id="13"/>
+            <w:commentRangeStart w:id="14"/>
             <w:r>
               <w:t>rejoicing</w:t>
             </w:r>
-            <w:commentRangeEnd w:id="13"/>
+            <w:commentRangeEnd w:id="14"/>
             <w:r>
               <w:rPr>
                 <w:rStyle w:val="CommentReference"/>
                 <w:rFonts w:ascii="Times New Roman" w:eastAsiaTheme="minorHAnsi" w:hAnsi="Times New Roman" w:cstheme="minorBidi"/>
                 <w:color w:val="auto"/>
               </w:rPr>
-              <w:commentReference w:id="13"/>
+              <w:commentReference w:id="14"/>
             </w:r>
             <w:r>
               <w:t>.</w:t>
@@ -9610,6 +9799,9 @@
             </w:r>
           </w:p>
           <w:p>
+            <w:pPr>
+              <w:pStyle w:val="EngHangEnd"/>
+            </w:pPr>
             <w:r>
               <w:t>"Hail to you, O full of grace."</w:t>
             </w:r>
@@ -9729,18 +9921,18 @@
             <w:r>
               <w:t xml:space="preserve">As a Good One </w:t>
             </w:r>
-            <w:commentRangeStart w:id="14"/>
+            <w:commentRangeStart w:id="15"/>
             <w:r>
               <w:t xml:space="preserve">and </w:t>
             </w:r>
-            <w:commentRangeEnd w:id="14"/>
+            <w:commentRangeEnd w:id="15"/>
             <w:r>
               <w:rPr>
                 <w:rStyle w:val="CommentReference"/>
                 <w:rFonts w:ascii="Times New Roman" w:eastAsiaTheme="minorHAnsi" w:hAnsi="Times New Roman" w:cstheme="minorBidi"/>
                 <w:color w:val="auto"/>
               </w:rPr>
-              <w:commentReference w:id="14"/>
+              <w:commentReference w:id="15"/>
             </w:r>
             <w:r>
               <w:t>Lover of Mankind.</w:t>
@@ -9816,7 +10008,7 @@
           </w:p>
           <w:p>
             <w:pPr>
-              <w:pStyle w:val="EngHang"/>
+              <w:pStyle w:val="EngHangEnd"/>
             </w:pPr>
             <w:r>
               <w:t xml:space="preserve">As a Good One and </w:t>
@@ -9897,6 +10089,7 @@
               <w:pStyle w:val="CopticVersemulti-line"/>
             </w:pPr>
             <w:r>
+              <w:lastRenderedPageBreak/>
               <w:t>ⲛⲉⲙ Ⲉ̀ⲗⲓⲥⲁⲃⲉⲧ ⲧⲉⲥⲩⲅⲅⲉⲛⲏⲥ</w:t>
             </w:r>
           </w:p>
@@ -9905,7 +10098,6 @@
               <w:pStyle w:val="CopticVersemulti-line"/>
             </w:pPr>
             <w:r>
-              <w:lastRenderedPageBreak/>
               <w:t>ϫⲉ ⲧⲉⲥ̀ⲙⲁⲣⲱⲟⲩⲧ ⲛ̀ⲑⲟ ϧⲉⲛ ⲛⲓϩⲓⲟ̀ⲙⲓ</w:t>
             </w:r>
           </w:p>
@@ -9936,6 +10128,7 @@
               <w:pStyle w:val="EngHang"/>
             </w:pPr>
             <w:r>
+              <w:lastRenderedPageBreak/>
               <w:t>With your cousin Elizabeth,</w:t>
             </w:r>
           </w:p>
@@ -9944,67 +10137,66 @@
               <w:pStyle w:val="EngHang"/>
             </w:pPr>
             <w:r>
+              <w:t>“Blessed are you among women,</w:t>
+            </w:r>
+          </w:p>
+          <w:p>
+            <w:pPr>
+              <w:pStyle w:val="EngHangEnd"/>
+            </w:pPr>
+            <w:r>
+              <w:t>And blessed is the Fruit of your womb.”</w:t>
+            </w:r>
+          </w:p>
+        </w:tc>
+        <w:tc>
+          <w:tcPr>
+            <w:tcW w:w="714" w:type="pct"/>
+          </w:tcPr>
+          <w:p>
+            <w:r>
+              <w:rPr>
+                <w:rFonts w:ascii="PalatinoLinotype-Roman" w:hAnsi="PalatinoLinotype-Roman" w:cs="PalatinoLinotype-Roman"/>
+              </w:rPr>
               <w:lastRenderedPageBreak/>
-              <w:t>“Blessed are you among women,</w:t>
-            </w:r>
-          </w:p>
-          <w:p>
-            <w:pPr>
-              <w:pStyle w:val="EngHangEnd"/>
-            </w:pPr>
-            <w:r>
-              <w:t>And blessed is the Fruit of your womb.”</w:t>
-            </w:r>
-          </w:p>
-        </w:tc>
-        <w:tc>
-          <w:tcPr>
-            <w:tcW w:w="714" w:type="pct"/>
-          </w:tcPr>
-          <w:p>
+              <w:t xml:space="preserve">Wherefore we sing, with Elizabeth your </w:t>
+            </w:r>
             <w:r>
               <w:rPr>
                 <w:rFonts w:ascii="PalatinoLinotype-Roman" w:hAnsi="PalatinoLinotype-Roman" w:cs="PalatinoLinotype-Roman"/>
               </w:rPr>
               <w:lastRenderedPageBreak/>
-              <w:t xml:space="preserve">Wherefore we sing, with Elizabeth your cousin saying, ʺBlessed are you among women, and blessed </w:t>
-            </w:r>
-            <w:r>
-              <w:rPr>
-                <w:rFonts w:ascii="PalatinoLinotype-Roman" w:hAnsi="PalatinoLinotype-Roman" w:cs="PalatinoLinotype-Roman"/>
-              </w:rPr>
+              <w:t>cousin saying, ʺBlessed are you among women, and blessed is the fruit of your womb.ʺ</w:t>
+            </w:r>
+          </w:p>
+        </w:tc>
+        <w:tc>
+          <w:tcPr>
+            <w:tcW w:w="702" w:type="pct"/>
+          </w:tcPr>
+          <w:p>
+            <w:r>
               <w:lastRenderedPageBreak/>
-              <w:t>is the fruit of your womb.ʺ</w:t>
-            </w:r>
-          </w:p>
-        </w:tc>
-        <w:tc>
-          <w:tcPr>
-            <w:tcW w:w="702" w:type="pct"/>
-          </w:tcPr>
-          <w:p>
+              <w:t xml:space="preserve">Therefore, we extol: with Elizabeth your relative: </w:t>
+            </w:r>
             <w:r>
               <w:lastRenderedPageBreak/>
-              <w:t xml:space="preserve">Therefore, we extol: with Elizabeth your relative: saying, "Blessed are you among women: and blessed </w:t>
-            </w:r>
+              <w:t>saying, "Blessed are you among women: and blessed is the Fruit of your womb".</w:t>
+            </w:r>
+          </w:p>
+        </w:tc>
+        <w:tc>
+          <w:tcPr>
+            <w:tcW w:w="709" w:type="pct"/>
+          </w:tcPr>
+          <w:p>
             <w:r>
               <w:lastRenderedPageBreak/>
-              <w:t>is the Fruit of your womb".</w:t>
-            </w:r>
-          </w:p>
-        </w:tc>
-        <w:tc>
-          <w:tcPr>
-            <w:tcW w:w="709" w:type="pct"/>
-          </w:tcPr>
-          <w:p>
+              <w:t xml:space="preserve">Wherefore we sing: with Elizabeth, you kinswoman </w:t>
+            </w:r>
             <w:r>
               <w:lastRenderedPageBreak/>
-              <w:t xml:space="preserve">Wherefore we sing: with Elizabeth, you kinswoman saying: "Blessed are you among women: Blessed is </w:t>
-            </w:r>
-            <w:r>
-              <w:lastRenderedPageBreak/>
-              <w:t>the fruit of your womb."</w:t>
+              <w:t>saying: "Blessed are you among women: Blessed is the fruit of your womb."</w:t>
             </w:r>
           </w:p>
         </w:tc>
@@ -10029,6 +10221,7 @@
               <w:pStyle w:val="EngHang"/>
             </w:pPr>
             <w:r>
+              <w:lastRenderedPageBreak/>
               <w:t>With your cousin Elizabeth</w:t>
             </w:r>
             <w:r>
@@ -10043,11 +10236,13 @@
               <w:pStyle w:val="EngHang"/>
             </w:pPr>
             <w:r>
-              <w:lastRenderedPageBreak/>
               <w:t>“Blessed are you among women,</w:t>
             </w:r>
           </w:p>
           <w:p>
+            <w:pPr>
+              <w:pStyle w:val="EngHangEnd"/>
+            </w:pPr>
             <w:r>
               <w:t>And blessed is the Fruit of your womb.”</w:t>
             </w:r>
@@ -10074,6 +10269,7 @@
               <w:pStyle w:val="EngHang"/>
             </w:pPr>
             <w:r>
+              <w:lastRenderedPageBreak/>
               <w:t>With your cousin Elizabeth saying,</w:t>
             </w:r>
           </w:p>
@@ -10082,7 +10278,6 @@
               <w:pStyle w:val="EngHang"/>
             </w:pPr>
             <w:r>
-              <w:lastRenderedPageBreak/>
               <w:t>“Blessed are you among women,</w:t>
             </w:r>
           </w:p>
@@ -10240,6 +10435,9 @@
             </w:r>
           </w:p>
           <w:p>
+            <w:pPr>
+              <w:pStyle w:val="EngHangEnd"/>
+            </w:pPr>
             <w:r>
               <w:t>The Lord is with you.”</w:t>
             </w:r>
@@ -10462,6 +10660,9 @@
             </w:r>
           </w:p>
           <w:p>
+            <w:pPr>
+              <w:pStyle w:val="EngHangEnd"/>
+            </w:pPr>
             <w:r>
               <w:t>That He may forgive us our sins.</w:t>
             </w:r>
@@ -10526,6 +10727,7 @@
           </w:p>
         </w:tc>
       </w:tr>
+      <w:bookmarkEnd w:id="7"/>
     </w:tbl>
     <w:p/>
     <w:p/>
@@ -10540,7 +10742,7 @@
 </file>
 
 <file path=word/comments.xml><?xml version="1.0" encoding="utf-8"?>
-<w:comments xmlns:ve="http://schemas.openxmlformats.org/markup-compatibility/2006" xmlns:o="urn:schemas-microsoft-com:office:office" xmlns:r="http://schemas.openxmlformats.org/officeDocument/2006/relationships" xmlns:m="http://schemas.openxmlformats.org/officeDocument/2006/math" xmlns:v="urn:schemas-microsoft-com:vml" xmlns:wp="http://schemas.openxmlformats.org/drawingml/2006/wordprocessingDrawing" xmlns:w10="urn:schemas-microsoft-com:office:word" xmlns:w="http://schemas.openxmlformats.org/wordprocessingml/2006/main" xmlns:wne="http://schemas.microsoft.com/office/word/2006/wordml">
+<w:comments xmlns:wpc="http://schemas.microsoft.com/office/word/2010/wordprocessingCanvas" xmlns:mc="http://schemas.openxmlformats.org/markup-compatibility/2006" xmlns:o="urn:schemas-microsoft-com:office:office" xmlns:r="http://schemas.openxmlformats.org/officeDocument/2006/relationships" xmlns:m="http://schemas.openxmlformats.org/officeDocument/2006/math" xmlns:v="urn:schemas-microsoft-com:vml" xmlns:wp14="http://schemas.microsoft.com/office/word/2010/wordprocessingDrawing" xmlns:wp="http://schemas.openxmlformats.org/drawingml/2006/wordprocessingDrawing" xmlns:w10="urn:schemas-microsoft-com:office:word" xmlns:w="http://schemas.openxmlformats.org/wordprocessingml/2006/main" xmlns:w14="http://schemas.microsoft.com/office/word/2010/wordml" xmlns:wpg="http://schemas.microsoft.com/office/word/2010/wordprocessingGroup" xmlns:wpi="http://schemas.microsoft.com/office/word/2010/wordprocessingInk" xmlns:wne="http://schemas.microsoft.com/office/word/2006/wordml" xmlns:wps="http://schemas.microsoft.com/office/word/2010/wordprocessingShape" mc:Ignorable="w14 wp14">
   <w:comment w:id="0" w:author="Windows User" w:date="2015-01-11T22:56:00Z" w:initials="BS">
     <w:p>
       <w:pPr>
@@ -10561,15 +10763,7 @@
       </w:r>
       <w:proofErr w:type="spellEnd"/>
       <w:r>
-        <w:t xml:space="preserve">. This is obviously the </w:t>
-      </w:r>
-      <w:proofErr w:type="spellStart"/>
-      <w:r>
-        <w:t>vs</w:t>
-      </w:r>
-      <w:proofErr w:type="spellEnd"/>
-      <w:r>
-        <w:t xml:space="preserve"> it was inspired by, and abbreviated appropriately in the Coptic. That abbreviation is not appropriate in English.</w:t>
+        <w:t>. This is obviously the vs it was inspired by, and abbreviated appropriately in the Coptic. That abbreviation is not appropriate in English.</w:t>
       </w:r>
     </w:p>
   </w:comment>
@@ -10584,8 +10778,13 @@
         </w:rPr>
         <w:annotationRef/>
       </w:r>
+      <w:proofErr w:type="gramStart"/>
       <w:r>
-        <w:t xml:space="preserve">maybe this is literally right, but rise on us makes no sense in </w:t>
+        <w:t>maybe</w:t>
+      </w:r>
+      <w:proofErr w:type="gramEnd"/>
+      <w:r>
+        <w:t xml:space="preserve"> this is literally right, but rise on us makes no sense in </w:t>
       </w:r>
       <w:proofErr w:type="spellStart"/>
       <w:r>
@@ -10624,8 +10823,13 @@
         </w:rPr>
         <w:annotationRef/>
       </w:r>
+      <w:proofErr w:type="gramStart"/>
       <w:r>
-        <w:t xml:space="preserve">all thought or </w:t>
+        <w:t>all</w:t>
+      </w:r>
+      <w:proofErr w:type="gramEnd"/>
+      <w:r>
+        <w:t xml:space="preserve"> thought or </w:t>
       </w:r>
       <w:proofErr w:type="spellStart"/>
       <w:r>
@@ -10648,8 +10852,13 @@
         </w:rPr>
         <w:annotationRef/>
       </w:r>
+      <w:proofErr w:type="gramStart"/>
       <w:r>
-        <w:t>was incarnate or took flesh? Need a decision for this common phrase.</w:t>
+        <w:t>was</w:t>
+      </w:r>
+      <w:proofErr w:type="gramEnd"/>
+      <w:r>
+        <w:t xml:space="preserve"> incarnate or took flesh? Need a decision for this common phrase.</w:t>
       </w:r>
     </w:p>
   </w:comment>
@@ -10685,7 +10894,7 @@
       </w:r>
     </w:p>
   </w:comment>
-  <w:comment w:id="7" w:author="Windows User" w:date="2015-01-11T23:23:00Z" w:initials="BS">
+  <w:comment w:id="8" w:author="Windows User" w:date="2015-01-11T23:23:00Z" w:initials="BS">
     <w:p>
       <w:pPr>
         <w:pStyle w:val="CommentText"/>
@@ -10709,7 +10918,7 @@
       </w:r>
     </w:p>
   </w:comment>
-  <w:comment w:id="8" w:author="Windows User" w:date="2015-01-11T23:25:00Z" w:initials="BS">
+  <w:comment w:id="9" w:author="Windows User" w:date="2015-01-11T23:25:00Z" w:initials="BS">
     <w:p>
       <w:pPr>
         <w:pStyle w:val="CommentText"/>
@@ -10720,12 +10929,17 @@
         </w:rPr>
         <w:annotationRef/>
       </w:r>
+      <w:proofErr w:type="gramStart"/>
       <w:r>
-        <w:t>net or hook?</w:t>
+        <w:t>net</w:t>
+      </w:r>
+      <w:proofErr w:type="gramEnd"/>
+      <w:r>
+        <w:t xml:space="preserve"> or hook?</w:t>
       </w:r>
     </w:p>
   </w:comment>
-  <w:comment w:id="9" w:author="Windows User" w:date="2015-01-11T23:25:00Z" w:initials="BS">
+  <w:comment w:id="10" w:author="Windows User" w:date="2015-01-11T23:25:00Z" w:initials="BS">
     <w:p>
       <w:pPr>
         <w:pStyle w:val="CommentText"/>
@@ -10741,7 +10955,28 @@
       </w:r>
     </w:p>
   </w:comment>
-  <w:comment w:id="10" w:author="Windows User" w:date="2015-01-11T23:28:00Z" w:initials="BS">
+  <w:comment w:id="11" w:author="Windows User" w:date="2015-01-11T23:28:00Z" w:initials="BS">
+    <w:p>
+      <w:pPr>
+        <w:pStyle w:val="CommentText"/>
+      </w:pPr>
+      <w:r>
+        <w:rPr>
+          <w:rStyle w:val="CommentReference"/>
+        </w:rPr>
+        <w:annotationRef/>
+      </w:r>
+      <w:proofErr w:type="gramStart"/>
+      <w:r>
+        <w:t>what</w:t>
+      </w:r>
+      <w:proofErr w:type="gramEnd"/>
+      <w:r>
+        <w:t xml:space="preserve"> does this mean?</w:t>
+      </w:r>
+    </w:p>
+  </w:comment>
+  <w:comment w:id="12" w:author="Windows User" w:date="2015-01-11T23:28:00Z" w:initials="BS">
     <w:p>
       <w:pPr>
         <w:pStyle w:val="CommentText"/>
@@ -10753,39 +10988,15 @@
         <w:annotationRef/>
       </w:r>
       <w:r>
-        <w:t>what does this mean?</w:t>
+        <w:t xml:space="preserve">Path? Or Way? </w:t>
       </w:r>
-    </w:p>
-  </w:comment>
-  <w:comment w:id="11" w:author="Windows User" w:date="2015-01-11T23:28:00Z" w:initials="BS">
-    <w:p>
-      <w:pPr>
-        <w:pStyle w:val="CommentText"/>
-      </w:pPr>
+      <w:proofErr w:type="gramStart"/>
       <w:r>
-        <w:rPr>
-          <w:rStyle w:val="CommentReference"/>
-        </w:rPr>
-        <w:annotationRef/>
+        <w:t>i.e</w:t>
       </w:r>
+      <w:proofErr w:type="gramEnd"/>
       <w:r>
-        <w:t>Path? Or Way? i.e. Christ?</w:t>
-      </w:r>
-    </w:p>
-  </w:comment>
-  <w:comment w:id="12" w:author="Windows User" w:date="2015-01-11T23:30:00Z" w:initials="BS">
-    <w:p>
-      <w:pPr>
-        <w:pStyle w:val="CommentText"/>
-      </w:pPr>
-      <w:r>
-        <w:rPr>
-          <w:rStyle w:val="CommentReference"/>
-        </w:rPr>
-        <w:annotationRef/>
-      </w:r>
-      <w:r>
-        <w:t>forward to? Or towards?</w:t>
+        <w:t>. Christ?</w:t>
       </w:r>
     </w:p>
   </w:comment>
@@ -10800,12 +11011,17 @@
         </w:rPr>
         <w:annotationRef/>
       </w:r>
+      <w:proofErr w:type="gramStart"/>
       <w:r>
-        <w:t>gladness</w:t>
+        <w:t>forward</w:t>
+      </w:r>
+      <w:proofErr w:type="gramEnd"/>
+      <w:r>
+        <w:t xml:space="preserve"> to? Or towards?</w:t>
       </w:r>
     </w:p>
   </w:comment>
-  <w:comment w:id="14" w:author="Windows User" w:date="2015-01-11T22:39:00Z" w:initials="BS">
+  <w:comment w:id="14" w:author="Windows User" w:date="2015-01-11T23:30:00Z" w:initials="BS">
     <w:p>
       <w:pPr>
         <w:pStyle w:val="CommentText"/>
@@ -10816,16 +11032,36 @@
         </w:rPr>
         <w:annotationRef/>
       </w:r>
+      <w:proofErr w:type="gramStart"/>
+      <w:r>
+        <w:t>gladness</w:t>
+      </w:r>
+      <w:proofErr w:type="gramEnd"/>
+    </w:p>
+  </w:comment>
+  <w:comment w:id="15" w:author="Windows User" w:date="2015-01-11T22:39:00Z" w:initials="BS">
+    <w:p>
+      <w:pPr>
+        <w:pStyle w:val="CommentText"/>
+      </w:pPr>
+      <w:r>
+        <w:rPr>
+          <w:rStyle w:val="CommentReference"/>
+        </w:rPr>
+        <w:annotationRef/>
+      </w:r>
+      <w:proofErr w:type="gramStart"/>
       <w:r>
         <w:t>a</w:t>
       </w:r>
+      <w:proofErr w:type="gramEnd"/>
     </w:p>
   </w:comment>
 </w:comments>
 </file>
 
 <file path=word/styles.xml><?xml version="1.0" encoding="utf-8"?>
-<w:styles xmlns:r="http://schemas.openxmlformats.org/officeDocument/2006/relationships" xmlns:w="http://schemas.openxmlformats.org/wordprocessingml/2006/main">
+<w:styles xmlns:mc="http://schemas.openxmlformats.org/markup-compatibility/2006" xmlns:r="http://schemas.openxmlformats.org/officeDocument/2006/relationships" xmlns:w="http://schemas.openxmlformats.org/wordprocessingml/2006/main" xmlns:w14="http://schemas.microsoft.com/office/word/2010/wordml" mc:Ignorable="w14">
   <w:docDefaults>
     <w:rPrDefault>
       <w:rPr>
@@ -11051,7 +11287,6 @@
     <w:uiPriority w:val="99"/>
     <w:semiHidden/>
     <w:unhideWhenUsed/>
-    <w:qFormat/>
     <w:tblPr>
       <w:tblInd w:w="0" w:type="dxa"/>
       <w:tblCellMar>
@@ -11092,7 +11327,6 @@
       <w:spacing w:after="0" w:line="240" w:lineRule="auto"/>
     </w:pPr>
     <w:tblPr>
-      <w:tblInd w:w="0" w:type="dxa"/>
       <w:tblBorders>
         <w:top w:val="single" w:sz="4" w:space="0" w:color="auto"/>
         <w:left w:val="single" w:sz="4" w:space="0" w:color="auto"/>
@@ -11101,12 +11335,6 @@
         <w:insideH w:val="single" w:sz="4" w:space="0" w:color="auto"/>
         <w:insideV w:val="single" w:sz="4" w:space="0" w:color="auto"/>
       </w:tblBorders>
-      <w:tblCellMar>
-        <w:top w:w="0" w:type="dxa"/>
-        <w:left w:w="108" w:type="dxa"/>
-        <w:bottom w:w="0" w:type="dxa"/>
-        <w:right w:w="108" w:type="dxa"/>
-      </w:tblCellMar>
     </w:tblPr>
   </w:style>
   <w:style w:type="paragraph" w:customStyle="1" w:styleId="Coptic">
@@ -11221,8 +11449,11 @@
     <w:semiHidden/>
     <w:rsid w:val="00B61BA2"/>
     <w:rPr>
+      <w:rFonts w:ascii="Times New Roman" w:hAnsi="Times New Roman"/>
       <w:b/>
       <w:bCs/>
+      <w:sz w:val="20"/>
+      <w:szCs w:val="20"/>
     </w:rPr>
   </w:style>
   <w:style w:type="paragraph" w:customStyle="1" w:styleId="EngInd">
@@ -11432,6 +11663,196 @@
       <w:rFonts w:ascii="CS Avva Shenouda" w:hAnsi="CS Avva Shenouda"/>
       <w:sz w:val="24"/>
     </w:rPr>
+  </w:style>
+</w:styles>
+</file>
+
+<file path=word/stylesWithEffects.xml><?xml version="1.0" encoding="utf-8"?>
+<w:styles xmlns:wpc="http://schemas.microsoft.com/office/word/2010/wordprocessingCanvas" xmlns:mc="http://schemas.openxmlformats.org/markup-compatibility/2006" xmlns:o="urn:schemas-microsoft-com:office:office" xmlns:r="http://schemas.openxmlformats.org/officeDocument/2006/relationships" xmlns:m="http://schemas.openxmlformats.org/officeDocument/2006/math" xmlns:v="urn:schemas-microsoft-com:vml" xmlns:wp14="http://schemas.microsoft.com/office/word/2010/wordprocessingDrawing" xmlns:wp="http://schemas.openxmlformats.org/drawingml/2006/wordprocessingDrawing" xmlns:w10="urn:schemas-microsoft-com:office:word" xmlns:w="http://schemas.openxmlformats.org/wordprocessingml/2006/main" xmlns:w14="http://schemas.microsoft.com/office/word/2010/wordml" xmlns:wpg="http://schemas.microsoft.com/office/word/2010/wordprocessingGroup" xmlns:wpi="http://schemas.microsoft.com/office/word/2010/wordprocessingInk" xmlns:wne="http://schemas.microsoft.com/office/word/2006/wordml" xmlns:wps="http://schemas.microsoft.com/office/word/2010/wordprocessingShape" mc:Ignorable="w14 wp14">
+  <w:docDefaults>
+    <w:rPrDefault>
+      <w:rPr>
+        <w:rFonts w:asciiTheme="minorHAnsi" w:eastAsiaTheme="minorEastAsia" w:hAnsiTheme="minorHAnsi" w:cstheme="minorBidi"/>
+        <w:sz w:val="22"/>
+        <w:szCs w:val="22"/>
+        <w:lang w:val="en-US" w:eastAsia="en-US" w:bidi="ar-SA"/>
+      </w:rPr>
+    </w:rPrDefault>
+    <w:pPrDefault>
+      <w:pPr>
+        <w:spacing w:after="200" w:line="276" w:lineRule="auto"/>
+      </w:pPr>
+    </w:pPrDefault>
+  </w:docDefaults>
+  <w:latentStyles w:defLockedState="0" w:defUIPriority="99" w:defSemiHidden="1" w:defUnhideWhenUsed="1" w:defQFormat="0" w:count="267">
+    <w:lsdException w:name="Normal" w:semiHidden="0" w:uiPriority="0" w:unhideWhenUsed="0" w:qFormat="1"/>
+    <w:lsdException w:name="heading 1" w:semiHidden="0" w:uiPriority="9" w:unhideWhenUsed="0" w:qFormat="1"/>
+    <w:lsdException w:name="heading 2" w:uiPriority="9" w:qFormat="1"/>
+    <w:lsdException w:name="heading 3" w:uiPriority="9" w:qFormat="1"/>
+    <w:lsdException w:name="heading 4" w:uiPriority="9" w:qFormat="1"/>
+    <w:lsdException w:name="heading 5" w:uiPriority="9" w:qFormat="1"/>
+    <w:lsdException w:name="heading 6" w:uiPriority="9" w:qFormat="1"/>
+    <w:lsdException w:name="heading 7" w:uiPriority="9" w:qFormat="1"/>
+    <w:lsdException w:name="heading 8" w:uiPriority="9" w:qFormat="1"/>
+    <w:lsdException w:name="heading 9" w:uiPriority="9" w:qFormat="1"/>
+    <w:lsdException w:name="toc 1" w:uiPriority="39"/>
+    <w:lsdException w:name="toc 2" w:uiPriority="39"/>
+    <w:lsdException w:name="toc 3" w:uiPriority="39"/>
+    <w:lsdException w:name="toc 4" w:uiPriority="39"/>
+    <w:lsdException w:name="toc 5" w:uiPriority="39"/>
+    <w:lsdException w:name="toc 6" w:uiPriority="39"/>
+    <w:lsdException w:name="toc 7" w:uiPriority="39"/>
+    <w:lsdException w:name="toc 8" w:uiPriority="39"/>
+    <w:lsdException w:name="toc 9" w:uiPriority="39"/>
+    <w:lsdException w:name="caption" w:uiPriority="35" w:qFormat="1"/>
+    <w:lsdException w:name="Title" w:semiHidden="0" w:uiPriority="10" w:unhideWhenUsed="0" w:qFormat="1"/>
+    <w:lsdException w:name="Default Paragraph Font" w:uiPriority="1"/>
+    <w:lsdException w:name="Subtitle" w:semiHidden="0" w:uiPriority="11" w:unhideWhenUsed="0" w:qFormat="1"/>
+    <w:lsdException w:name="Strong" w:semiHidden="0" w:uiPriority="22" w:unhideWhenUsed="0" w:qFormat="1"/>
+    <w:lsdException w:name="Emphasis" w:semiHidden="0" w:uiPriority="20" w:unhideWhenUsed="0" w:qFormat="1"/>
+    <w:lsdException w:name="Table Grid" w:semiHidden="0" w:uiPriority="59" w:unhideWhenUsed="0"/>
+    <w:lsdException w:name="Placeholder Text" w:unhideWhenUsed="0"/>
+    <w:lsdException w:name="No Spacing" w:semiHidden="0" w:uiPriority="1" w:unhideWhenUsed="0" w:qFormat="1"/>
+    <w:lsdException w:name="Light Shading" w:semiHidden="0" w:uiPriority="60" w:unhideWhenUsed="0"/>
+    <w:lsdException w:name="Light List" w:semiHidden="0" w:uiPriority="61" w:unhideWhenUsed="0"/>
+    <w:lsdException w:name="Light Grid" w:semiHidden="0" w:uiPriority="62" w:unhideWhenUsed="0"/>
+    <w:lsdException w:name="Medium Shading 1" w:semiHidden="0" w:uiPriority="63" w:unhideWhenUsed="0"/>
+    <w:lsdException w:name="Medium Shading 2" w:semiHidden="0" w:uiPriority="64" w:unhideWhenUsed="0"/>
+    <w:lsdException w:name="Medium List 1" w:semiHidden="0" w:uiPriority="65" w:unhideWhenUsed="0"/>
+    <w:lsdException w:name="Medium List 2" w:semiHidden="0" w:uiPriority="66" w:unhideWhenUsed="0"/>
+    <w:lsdException w:name="Medium Grid 1" w:semiHidden="0" w:uiPriority="67" w:unhideWhenUsed="0"/>
+    <w:lsdException w:name="Medium Grid 2" w:semiHidden="0" w:uiPriority="68" w:unhideWhenUsed="0"/>
+    <w:lsdException w:name="Medium Grid 3" w:semiHidden="0" w:uiPriority="69" w:unhideWhenUsed="0"/>
+    <w:lsdException w:name="Dark List" w:semiHidden="0" w:uiPriority="70" w:unhideWhenUsed="0"/>
+    <w:lsdException w:name="Colorful Shading" w:semiHidden="0" w:uiPriority="71" w:unhideWhenUsed="0"/>
+    <w:lsdException w:name="Colorful List" w:semiHidden="0" w:uiPriority="72" w:unhideWhenUsed="0"/>
+    <w:lsdException w:name="Colorful Grid" w:semiHidden="0" w:uiPriority="73" w:unhideWhenUsed="0"/>
+    <w:lsdException w:name="Light Shading Accent 1" w:semiHidden="0" w:uiPriority="60" w:unhideWhenUsed="0"/>
+    <w:lsdException w:name="Light List Accent 1" w:semiHidden="0" w:uiPriority="61" w:unhideWhenUsed="0"/>
+    <w:lsdException w:name="Light Grid Accent 1" w:semiHidden="0" w:uiPriority="62" w:unhideWhenUsed="0"/>
+    <w:lsdException w:name="Medium Shading 1 Accent 1" w:semiHidden="0" w:uiPriority="63" w:unhideWhenUsed="0"/>
+    <w:lsdException w:name="Medium Shading 2 Accent 1" w:semiHidden="0" w:uiPriority="64" w:unhideWhenUsed="0"/>
+    <w:lsdException w:name="Medium List 1 Accent 1" w:semiHidden="0" w:uiPriority="65" w:unhideWhenUsed="0"/>
+    <w:lsdException w:name="Revision" w:unhideWhenUsed="0"/>
+    <w:lsdException w:name="List Paragraph" w:semiHidden="0" w:uiPriority="34" w:unhideWhenUsed="0" w:qFormat="1"/>
+    <w:lsdException w:name="Quote" w:semiHidden="0" w:uiPriority="29" w:unhideWhenUsed="0" w:qFormat="1"/>
+    <w:lsdException w:name="Intense Quote" w:semiHidden="0" w:uiPriority="30" w:unhideWhenUsed="0" w:qFormat="1"/>
+    <w:lsdException w:name="Medium List 2 Accent 1" w:semiHidden="0" w:uiPriority="66" w:unhideWhenUsed="0"/>
+    <w:lsdException w:name="Medium Grid 1 Accent 1" w:semiHidden="0" w:uiPriority="67" w:unhideWhenUsed="0"/>
+    <w:lsdException w:name="Medium Grid 2 Accent 1" w:semiHidden="0" w:uiPriority="68" w:unhideWhenUsed="0"/>
+    <w:lsdException w:name="Medium Grid 3 Accent 1" w:semiHidden="0" w:uiPriority="69" w:unhideWhenUsed="0"/>
+    <w:lsdException w:name="Dark List Accent 1" w:semiHidden="0" w:uiPriority="70" w:unhideWhenUsed="0"/>
+    <w:lsdException w:name="Colorful Shading Accent 1" w:semiHidden="0" w:uiPriority="71" w:unhideWhenUsed="0"/>
+    <w:lsdException w:name="Colorful List Accent 1" w:semiHidden="0" w:uiPriority="72" w:unhideWhenUsed="0"/>
+    <w:lsdException w:name="Colorful Grid Accent 1" w:semiHidden="0" w:uiPriority="73" w:unhideWhenUsed="0"/>
+    <w:lsdException w:name="Light Shading Accent 2" w:semiHidden="0" w:uiPriority="60" w:unhideWhenUsed="0"/>
+    <w:lsdException w:name="Light List Accent 2" w:semiHidden="0" w:uiPriority="61" w:unhideWhenUsed="0"/>
+    <w:lsdException w:name="Light Grid Accent 2" w:semiHidden="0" w:uiPriority="62" w:unhideWhenUsed="0"/>
+    <w:lsdException w:name="Medium Shading 1 Accent 2" w:semiHidden="0" w:uiPriority="63" w:unhideWhenUsed="0"/>
+    <w:lsdException w:name="Medium Shading 2 Accent 2" w:semiHidden="0" w:uiPriority="64" w:unhideWhenUsed="0"/>
+    <w:lsdException w:name="Medium List 1 Accent 2" w:semiHidden="0" w:uiPriority="65" w:unhideWhenUsed="0"/>
+    <w:lsdException w:name="Medium List 2 Accent 2" w:semiHidden="0" w:uiPriority="66" w:unhideWhenUsed="0"/>
+    <w:lsdException w:name="Medium Grid 1 Accent 2" w:semiHidden="0" w:uiPriority="67" w:unhideWhenUsed="0"/>
+    <w:lsdException w:name="Medium Grid 2 Accent 2" w:semiHidden="0" w:uiPriority="68" w:unhideWhenUsed="0"/>
+    <w:lsdException w:name="Medium Grid 3 Accent 2" w:semiHidden="0" w:uiPriority="69" w:unhideWhenUsed="0"/>
+    <w:lsdException w:name="Dark List Accent 2" w:semiHidden="0" w:uiPriority="70" w:unhideWhenUsed="0"/>
+    <w:lsdException w:name="Colorful Shading Accent 2" w:semiHidden="0" w:uiPriority="71" w:unhideWhenUsed="0"/>
+    <w:lsdException w:name="Colorful List Accent 2" w:semiHidden="0" w:uiPriority="72" w:unhideWhenUsed="0"/>
+    <w:lsdException w:name="Colorful Grid Accent 2" w:semiHidden="0" w:uiPriority="73" w:unhideWhenUsed="0"/>
+    <w:lsdException w:name="Light Shading Accent 3" w:semiHidden="0" w:uiPriority="60" w:unhideWhenUsed="0"/>
+    <w:lsdException w:name="Light List Accent 3" w:semiHidden="0" w:uiPriority="61" w:unhideWhenUsed="0"/>
+    <w:lsdException w:name="Light Grid Accent 3" w:semiHidden="0" w:uiPriority="62" w:unhideWhenUsed="0"/>
+    <w:lsdException w:name="Medium Shading 1 Accent 3" w:semiHidden="0" w:uiPriority="63" w:unhideWhenUsed="0"/>
+    <w:lsdException w:name="Medium Shading 2 Accent 3" w:semiHidden="0" w:uiPriority="64" w:unhideWhenUsed="0"/>
+    <w:lsdException w:name="Medium List 1 Accent 3" w:semiHidden="0" w:uiPriority="65" w:unhideWhenUsed="0"/>
+    <w:lsdException w:name="Medium List 2 Accent 3" w:semiHidden="0" w:uiPriority="66" w:unhideWhenUsed="0"/>
+    <w:lsdException w:name="Medium Grid 1 Accent 3" w:semiHidden="0" w:uiPriority="67" w:unhideWhenUsed="0"/>
+    <w:lsdException w:name="Medium Grid 2 Accent 3" w:semiHidden="0" w:uiPriority="68" w:unhideWhenUsed="0"/>
+    <w:lsdException w:name="Medium Grid 3 Accent 3" w:semiHidden="0" w:uiPriority="69" w:unhideWhenUsed="0"/>
+    <w:lsdException w:name="Dark List Accent 3" w:semiHidden="0" w:uiPriority="70" w:unhideWhenUsed="0"/>
+    <w:lsdException w:name="Colorful Shading Accent 3" w:semiHidden="0" w:uiPriority="71" w:unhideWhenUsed="0"/>
+    <w:lsdException w:name="Colorful List Accent 3" w:semiHidden="0" w:uiPriority="72" w:unhideWhenUsed="0"/>
+    <w:lsdException w:name="Colorful Grid Accent 3" w:semiHidden="0" w:uiPriority="73" w:unhideWhenUsed="0"/>
+    <w:lsdException w:name="Light Shading Accent 4" w:semiHidden="0" w:uiPriority="60" w:unhideWhenUsed="0"/>
+    <w:lsdException w:name="Light List Accent 4" w:semiHidden="0" w:uiPriority="61" w:unhideWhenUsed="0"/>
+    <w:lsdException w:name="Light Grid Accent 4" w:semiHidden="0" w:uiPriority="62" w:unhideWhenUsed="0"/>
+    <w:lsdException w:name="Medium Shading 1 Accent 4" w:semiHidden="0" w:uiPriority="63" w:unhideWhenUsed="0"/>
+    <w:lsdException w:name="Medium Shading 2 Accent 4" w:semiHidden="0" w:uiPriority="64" w:unhideWhenUsed="0"/>
+    <w:lsdException w:name="Medium List 1 Accent 4" w:semiHidden="0" w:uiPriority="65" w:unhideWhenUsed="0"/>
+    <w:lsdException w:name="Medium List 2 Accent 4" w:semiHidden="0" w:uiPriority="66" w:unhideWhenUsed="0"/>
+    <w:lsdException w:name="Medium Grid 1 Accent 4" w:semiHidden="0" w:uiPriority="67" w:unhideWhenUsed="0"/>
+    <w:lsdException w:name="Medium Grid 2 Accent 4" w:semiHidden="0" w:uiPriority="68" w:unhideWhenUsed="0"/>
+    <w:lsdException w:name="Medium Grid 3 Accent 4" w:semiHidden="0" w:uiPriority="69" w:unhideWhenUsed="0"/>
+    <w:lsdException w:name="Dark List Accent 4" w:semiHidden="0" w:uiPriority="70" w:unhideWhenUsed="0"/>
+    <w:lsdException w:name="Colorful Shading Accent 4" w:semiHidden="0" w:uiPriority="71" w:unhideWhenUsed="0"/>
+    <w:lsdException w:name="Colorful List Accent 4" w:semiHidden="0" w:uiPriority="72" w:unhideWhenUsed="0"/>
+    <w:lsdException w:name="Colorful Grid Accent 4" w:semiHidden="0" w:uiPriority="73" w:unhideWhenUsed="0"/>
+    <w:lsdException w:name="Light Shading Accent 5" w:semiHidden="0" w:uiPriority="60" w:unhideWhenUsed="0"/>
+    <w:lsdException w:name="Light List Accent 5" w:semiHidden="0" w:uiPriority="61" w:unhideWhenUsed="0"/>
+    <w:lsdException w:name="Light Grid Accent 5" w:semiHidden="0" w:uiPriority="62" w:unhideWhenUsed="0"/>
+    <w:lsdException w:name="Medium Shading 1 Accent 5" w:semiHidden="0" w:uiPriority="63" w:unhideWhenUsed="0"/>
+    <w:lsdException w:name="Medium Shading 2 Accent 5" w:semiHidden="0" w:uiPriority="64" w:unhideWhenUsed="0"/>
+    <w:lsdException w:name="Medium List 1 Accent 5" w:semiHidden="0" w:uiPriority="65" w:unhideWhenUsed="0"/>
+    <w:lsdException w:name="Medium List 2 Accent 5" w:semiHidden="0" w:uiPriority="66" w:unhideWhenUsed="0"/>
+    <w:lsdException w:name="Medium Grid 1 Accent 5" w:semiHidden="0" w:uiPriority="67" w:unhideWhenUsed="0"/>
+    <w:lsdException w:name="Medium Grid 2 Accent 5" w:semiHidden="0" w:uiPriority="68" w:unhideWhenUsed="0"/>
+    <w:lsdException w:name="Medium Grid 3 Accent 5" w:semiHidden="0" w:uiPriority="69" w:unhideWhenUsed="0"/>
+    <w:lsdException w:name="Dark List Accent 5" w:semiHidden="0" w:uiPriority="70" w:unhideWhenUsed="0"/>
+    <w:lsdException w:name="Colorful Shading Accent 5" w:semiHidden="0" w:uiPriority="71" w:unhideWhenUsed="0"/>
+    <w:lsdException w:name="Colorful List Accent 5" w:semiHidden="0" w:uiPriority="72" w:unhideWhenUsed="0"/>
+    <w:lsdException w:name="Colorful Grid Accent 5" w:semiHidden="0" w:uiPriority="73" w:unhideWhenUsed="0"/>
+    <w:lsdException w:name="Light Shading Accent 6" w:semiHidden="0" w:uiPriority="60" w:unhideWhenUsed="0"/>
+    <w:lsdException w:name="Light List Accent 6" w:semiHidden="0" w:uiPriority="61" w:unhideWhenUsed="0"/>
+    <w:lsdException w:name="Light Grid Accent 6" w:semiHidden="0" w:uiPriority="62" w:unhideWhenUsed="0"/>
+    <w:lsdException w:name="Medium Shading 1 Accent 6" w:semiHidden="0" w:uiPriority="63" w:unhideWhenUsed="0"/>
+    <w:lsdException w:name="Medium Shading 2 Accent 6" w:semiHidden="0" w:uiPriority="64" w:unhideWhenUsed="0"/>
+    <w:lsdException w:name="Medium List 1 Accent 6" w:semiHidden="0" w:uiPriority="65" w:unhideWhenUsed="0"/>
+    <w:lsdException w:name="Medium List 2 Accent 6" w:semiHidden="0" w:uiPriority="66" w:unhideWhenUsed="0"/>
+    <w:lsdException w:name="Medium Grid 1 Accent 6" w:semiHidden="0" w:uiPriority="67" w:unhideWhenUsed="0"/>
+    <w:lsdException w:name="Medium Grid 2 Accent 6" w:semiHidden="0" w:uiPriority="68" w:unhideWhenUsed="0"/>
+    <w:lsdException w:name="Medium Grid 3 Accent 6" w:semiHidden="0" w:uiPriority="69" w:unhideWhenUsed="0"/>
+    <w:lsdException w:name="Dark List Accent 6" w:semiHidden="0" w:uiPriority="70" w:unhideWhenUsed="0"/>
+    <w:lsdException w:name="Colorful Shading Accent 6" w:semiHidden="0" w:uiPriority="71" w:unhideWhenUsed="0"/>
+    <w:lsdException w:name="Colorful List Accent 6" w:semiHidden="0" w:uiPriority="72" w:unhideWhenUsed="0"/>
+    <w:lsdException w:name="Colorful Grid Accent 6" w:semiHidden="0" w:uiPriority="73" w:unhideWhenUsed="0"/>
+    <w:lsdException w:name="Subtle Emphasis" w:semiHidden="0" w:uiPriority="19" w:unhideWhenUsed="0" w:qFormat="1"/>
+    <w:lsdException w:name="Intense Emphasis" w:semiHidden="0" w:uiPriority="21" w:unhideWhenUsed="0" w:qFormat="1"/>
+    <w:lsdException w:name="Subtle Reference" w:semiHidden="0" w:uiPriority="31" w:unhideWhenUsed="0" w:qFormat="1"/>
+    <w:lsdException w:name="Intense Reference" w:semiHidden="0" w:uiPriority="32" w:unhideWhenUsed="0" w:qFormat="1"/>
+    <w:lsdException w:name="Book Title" w:semiHidden="0" w:uiPriority="33" w:unhideWhenUsed="0" w:qFormat="1"/>
+    <w:lsdException w:name="Bibliography" w:uiPriority="37"/>
+    <w:lsdException w:name="TOC Heading" w:uiPriority="39" w:qFormat="1"/>
+  </w:latentStyles>
+  <w:style w:type="paragraph" w:default="1" w:styleId="Normal">
+    <w:name w:val="Normal"/>
+    <w:qFormat/>
+  </w:style>
+  <w:style w:type="character" w:default="1" w:styleId="DefaultParagraphFont">
+    <w:name w:val="Default Paragraph Font"/>
+    <w:uiPriority w:val="1"/>
+    <w:semiHidden/>
+    <w:unhideWhenUsed/>
+  </w:style>
+  <w:style w:type="table" w:default="1" w:styleId="TableNormal">
+    <w:name w:val="Normal Table"/>
+    <w:uiPriority w:val="99"/>
+    <w:semiHidden/>
+    <w:unhideWhenUsed/>
+    <w:tblPr>
+      <w:tblInd w:w="0" w:type="dxa"/>
+      <w:tblCellMar>
+        <w:top w:w="0" w:type="dxa"/>
+        <w:left w:w="108" w:type="dxa"/>
+        <w:bottom w:w="0" w:type="dxa"/>
+        <w:right w:w="108" w:type="dxa"/>
+      </w:tblCellMar>
+    </w:tblPr>
+  </w:style>
+  <w:style w:type="numbering" w:default="1" w:styleId="NoList">
+    <w:name w:val="No List"/>
+    <w:uiPriority w:val="99"/>
+    <w:semiHidden/>
+    <w:unhideWhenUsed/>
   </w:style>
 </w:styles>
 </file>
